--- a/Requisitos da aplicação.docx
+++ b/Requisitos da aplicação.docx
@@ -1,10 +1,10 @@
 
 <file path=word/document.xml><?xml version="1.0" encoding="utf-8"?>
-<w:document xmlns:wpc="http://schemas.microsoft.com/office/word/2010/wordprocessingCanvas" xmlns:mo="http://schemas.microsoft.com/office/mac/office/2008/main" xmlns:mc="http://schemas.openxmlformats.org/markup-compatibility/2006" xmlns:mv="urn:schemas-microsoft-com:mac:vml" xmlns:o="urn:schemas-microsoft-com:office:office" xmlns:r="http://schemas.openxmlformats.org/officeDocument/2006/relationships" xmlns:m="http://schemas.openxmlformats.org/officeDocument/2006/math" xmlns:v="urn:schemas-microsoft-com:vml" xmlns:wp14="http://schemas.microsoft.com/office/word/2010/wordprocessingDrawing" xmlns:wp="http://schemas.openxmlformats.org/drawingml/2006/wordprocessingDrawing" xmlns:w10="urn:schemas-microsoft-com:office:word" xmlns:w="http://schemas.openxmlformats.org/wordprocessingml/2006/main" xmlns:w14="http://schemas.microsoft.com/office/word/2010/wordml" xmlns:w15="http://schemas.microsoft.com/office/word/2012/wordml" xmlns:wpg="http://schemas.microsoft.com/office/word/2010/wordprocessingGroup" xmlns:wpi="http://schemas.microsoft.com/office/word/2010/wordprocessingInk" xmlns:wne="http://schemas.microsoft.com/office/word/2006/wordml" xmlns:wps="http://schemas.microsoft.com/office/word/2010/wordprocessingShape" mc:Ignorable="w14 w15 wp14">
+<w:document xmlns:wpc="http://schemas.microsoft.com/office/word/2010/wordprocessingCanvas" xmlns:cx="http://schemas.microsoft.com/office/drawing/2014/chartex" xmlns:cx1="http://schemas.microsoft.com/office/drawing/2015/9/8/chartex" xmlns:cx2="http://schemas.microsoft.com/office/drawing/2015/10/21/chartex" xmlns:cx3="http://schemas.microsoft.com/office/drawing/2016/5/9/chartex" xmlns:cx4="http://schemas.microsoft.com/office/drawing/2016/5/10/chartex" xmlns:cx5="http://schemas.microsoft.com/office/drawing/2016/5/11/chartex" xmlns:cx6="http://schemas.microsoft.com/office/drawing/2016/5/12/chartex" xmlns:cx7="http://schemas.microsoft.com/office/drawing/2016/5/13/chartex" xmlns:cx8="http://schemas.microsoft.com/office/drawing/2016/5/14/chartex" xmlns:mc="http://schemas.openxmlformats.org/markup-compatibility/2006" xmlns:aink="http://schemas.microsoft.com/office/drawing/2016/ink" xmlns:am3d="http://schemas.microsoft.com/office/drawing/2017/model3d" xmlns:o="urn:schemas-microsoft-com:office:office" xmlns:r="http://schemas.openxmlformats.org/officeDocument/2006/relationships" xmlns:m="http://schemas.openxmlformats.org/officeDocument/2006/math" xmlns:v="urn:schemas-microsoft-com:vml" xmlns:wp14="http://schemas.microsoft.com/office/word/2010/wordprocessingDrawing" xmlns:wp="http://schemas.openxmlformats.org/drawingml/2006/wordprocessingDrawing" xmlns:w10="urn:schemas-microsoft-com:office:word" xmlns:w="http://schemas.openxmlformats.org/wordprocessingml/2006/main" xmlns:w14="http://schemas.microsoft.com/office/word/2010/wordml" xmlns:w15="http://schemas.microsoft.com/office/word/2012/wordml" xmlns:w16cid="http://schemas.microsoft.com/office/word/2016/wordml/cid" xmlns:w16se="http://schemas.microsoft.com/office/word/2015/wordml/symex" xmlns:wpg="http://schemas.microsoft.com/office/word/2010/wordprocessingGroup" xmlns:wpi="http://schemas.microsoft.com/office/word/2010/wordprocessingInk" xmlns:wne="http://schemas.microsoft.com/office/word/2006/wordml" xmlns:wps="http://schemas.microsoft.com/office/word/2010/wordprocessingShape" mc:Ignorable="w14 w15 w16se w16cid wp14">
   <w:body>
     <w:p>
       <w:pPr>
-        <w:pStyle w:val="Cabealho1"/>
+        <w:pStyle w:val="Ttulo1"/>
       </w:pPr>
       <w:r>
         <w:t xml:space="preserve">Requisitos da aplicação </w:t>
@@ -200,8 +200,6 @@
       <w:r>
         <w:t xml:space="preserve">Devem existir pacotes de componentes pré-definidos (é obrigatório a instalação de todos os componentes de um pack quando este é selecionado). Devem ser feitas as verificações de </w:t>
       </w:r>
-      <w:bookmarkStart w:id="0" w:name="_GoBack"/>
-      <w:bookmarkEnd w:id="0"/>
       <w:r>
         <w:lastRenderedPageBreak/>
         <w:t>dependência/incompatibilidade para ca</w:t>
@@ -243,10 +241,20 @@
         <w:t>). Após</w:t>
       </w:r>
       <w:r>
-        <w:t xml:space="preserve"> as escolhas básicas (cor exterior, motorização) o cliente deve puder </w:t>
-      </w:r>
-      <w:r>
-        <w:t>indicar um orçamento e o sistema deve propor a melhor configuração possível dentro do orçamento (que tente maximizar a utilização do orçamento)</w:t>
+        <w:t xml:space="preserve"> as escolhas básicas (cor exterior, motorização) o cliente deve p</w:t>
+      </w:r>
+      <w:r>
+        <w:t>o</w:t>
+      </w:r>
+      <w:r>
+        <w:t xml:space="preserve">der </w:t>
+      </w:r>
+      <w:r>
+        <w:t xml:space="preserve">indicar um orçamento e o sistema deve propor a melhor configuração possível dentro do orçamento </w:t>
+      </w:r>
+      <w:bookmarkStart w:id="0" w:name="_GoBack"/>
+      <w:r>
+        <w:t>(que tente maximizar a utilização do orçamento)</w:t>
       </w:r>
     </w:p>
     <w:p>
@@ -270,7 +278,11 @@
         <w:pStyle w:val="Listacommarcas"/>
       </w:pPr>
       <w:r>
-        <w:t xml:space="preserve"> (Utilização na fábrica). Os carros são produzidos por ordem de chegada à </w:t>
+        <w:t xml:space="preserve"> (Utilização na fábrica). Os carros </w:t>
+      </w:r>
+      <w:bookmarkEnd w:id="0"/>
+      <w:r>
+        <w:t xml:space="preserve">são produzidos por ordem de chegada à </w:t>
       </w:r>
       <w:proofErr w:type="spellStart"/>
       <w:r>
@@ -298,7 +310,7 @@
     </w:p>
     <w:p>
       <w:pPr>
-        <w:pStyle w:val="Cabealho2"/>
+        <w:pStyle w:val="Ttulo2"/>
       </w:pPr>
     </w:p>
     <w:sectPr>
@@ -314,7 +326,7 @@
 </file>
 
 <file path=word/endnotes.xml><?xml version="1.0" encoding="utf-8"?>
-<w:endnotes xmlns:wpc="http://schemas.microsoft.com/office/word/2010/wordprocessingCanvas" xmlns:mo="http://schemas.microsoft.com/office/mac/office/2008/main" xmlns:mc="http://schemas.openxmlformats.org/markup-compatibility/2006" xmlns:mv="urn:schemas-microsoft-com:mac:vml" xmlns:o="urn:schemas-microsoft-com:office:office" xmlns:r="http://schemas.openxmlformats.org/officeDocument/2006/relationships" xmlns:m="http://schemas.openxmlformats.org/officeDocument/2006/math" xmlns:v="urn:schemas-microsoft-com:vml" xmlns:wp14="http://schemas.microsoft.com/office/word/2010/wordprocessingDrawing" xmlns:wp="http://schemas.openxmlformats.org/drawingml/2006/wordprocessingDrawing" xmlns:w10="urn:schemas-microsoft-com:office:word" xmlns:w="http://schemas.openxmlformats.org/wordprocessingml/2006/main" xmlns:w14="http://schemas.microsoft.com/office/word/2010/wordml" xmlns:w15="http://schemas.microsoft.com/office/word/2012/wordml" xmlns:wpg="http://schemas.microsoft.com/office/word/2010/wordprocessingGroup" xmlns:wpi="http://schemas.microsoft.com/office/word/2010/wordprocessingInk" xmlns:wne="http://schemas.microsoft.com/office/word/2006/wordml" xmlns:wps="http://schemas.microsoft.com/office/word/2010/wordprocessingShape" mc:Ignorable="w14 w15 wp14">
+<w:endnotes xmlns:wpc="http://schemas.microsoft.com/office/word/2010/wordprocessingCanvas" xmlns:cx="http://schemas.microsoft.com/office/drawing/2014/chartex" xmlns:cx1="http://schemas.microsoft.com/office/drawing/2015/9/8/chartex" xmlns:cx2="http://schemas.microsoft.com/office/drawing/2015/10/21/chartex" xmlns:cx3="http://schemas.microsoft.com/office/drawing/2016/5/9/chartex" xmlns:cx4="http://schemas.microsoft.com/office/drawing/2016/5/10/chartex" xmlns:cx5="http://schemas.microsoft.com/office/drawing/2016/5/11/chartex" xmlns:cx6="http://schemas.microsoft.com/office/drawing/2016/5/12/chartex" xmlns:cx7="http://schemas.microsoft.com/office/drawing/2016/5/13/chartex" xmlns:cx8="http://schemas.microsoft.com/office/drawing/2016/5/14/chartex" xmlns:mc="http://schemas.openxmlformats.org/markup-compatibility/2006" xmlns:aink="http://schemas.microsoft.com/office/drawing/2016/ink" xmlns:am3d="http://schemas.microsoft.com/office/drawing/2017/model3d" xmlns:o="urn:schemas-microsoft-com:office:office" xmlns:r="http://schemas.openxmlformats.org/officeDocument/2006/relationships" xmlns:m="http://schemas.openxmlformats.org/officeDocument/2006/math" xmlns:v="urn:schemas-microsoft-com:vml" xmlns:wp14="http://schemas.microsoft.com/office/word/2010/wordprocessingDrawing" xmlns:wp="http://schemas.openxmlformats.org/drawingml/2006/wordprocessingDrawing" xmlns:w10="urn:schemas-microsoft-com:office:word" xmlns:w="http://schemas.openxmlformats.org/wordprocessingml/2006/main" xmlns:w14="http://schemas.microsoft.com/office/word/2010/wordml" xmlns:w15="http://schemas.microsoft.com/office/word/2012/wordml" xmlns:w16cid="http://schemas.microsoft.com/office/word/2016/wordml/cid" xmlns:w16se="http://schemas.microsoft.com/office/word/2015/wordml/symex" xmlns:wpg="http://schemas.microsoft.com/office/word/2010/wordprocessingGroup" xmlns:wpi="http://schemas.microsoft.com/office/word/2010/wordprocessingInk" xmlns:wne="http://schemas.microsoft.com/office/word/2006/wordml" xmlns:wps="http://schemas.microsoft.com/office/word/2010/wordprocessingShape" mc:Ignorable="w14 w15 w16se w16cid wp14">
   <w:endnote w:type="separator" w:id="-1">
     <w:p>
       <w:r>
@@ -335,7 +347,7 @@
 </file>
 
 <file path=word/footer1.xml><?xml version="1.0" encoding="utf-8"?>
-<w:ftr xmlns:wpc="http://schemas.microsoft.com/office/word/2010/wordprocessingCanvas" xmlns:mo="http://schemas.microsoft.com/office/mac/office/2008/main" xmlns:mc="http://schemas.openxmlformats.org/markup-compatibility/2006" xmlns:mv="urn:schemas-microsoft-com:mac:vml" xmlns:o="urn:schemas-microsoft-com:office:office" xmlns:r="http://schemas.openxmlformats.org/officeDocument/2006/relationships" xmlns:m="http://schemas.openxmlformats.org/officeDocument/2006/math" xmlns:v="urn:schemas-microsoft-com:vml" xmlns:wp14="http://schemas.microsoft.com/office/word/2010/wordprocessingDrawing" xmlns:wp="http://schemas.openxmlformats.org/drawingml/2006/wordprocessingDrawing" xmlns:w10="urn:schemas-microsoft-com:office:word" xmlns:w="http://schemas.openxmlformats.org/wordprocessingml/2006/main" xmlns:w14="http://schemas.microsoft.com/office/word/2010/wordml" xmlns:w15="http://schemas.microsoft.com/office/word/2012/wordml" xmlns:wpg="http://schemas.microsoft.com/office/word/2010/wordprocessingGroup" xmlns:wpi="http://schemas.microsoft.com/office/word/2010/wordprocessingInk" xmlns:wne="http://schemas.microsoft.com/office/word/2006/wordml" xmlns:wps="http://schemas.microsoft.com/office/word/2010/wordprocessingShape" mc:Ignorable="w14 w15 wp14">
+<w:ftr xmlns:wpc="http://schemas.microsoft.com/office/word/2010/wordprocessingCanvas" xmlns:cx="http://schemas.microsoft.com/office/drawing/2014/chartex" xmlns:cx1="http://schemas.microsoft.com/office/drawing/2015/9/8/chartex" xmlns:cx2="http://schemas.microsoft.com/office/drawing/2015/10/21/chartex" xmlns:cx3="http://schemas.microsoft.com/office/drawing/2016/5/9/chartex" xmlns:cx4="http://schemas.microsoft.com/office/drawing/2016/5/10/chartex" xmlns:cx5="http://schemas.microsoft.com/office/drawing/2016/5/11/chartex" xmlns:cx6="http://schemas.microsoft.com/office/drawing/2016/5/12/chartex" xmlns:cx7="http://schemas.microsoft.com/office/drawing/2016/5/13/chartex" xmlns:cx8="http://schemas.microsoft.com/office/drawing/2016/5/14/chartex" xmlns:mc="http://schemas.openxmlformats.org/markup-compatibility/2006" xmlns:aink="http://schemas.microsoft.com/office/drawing/2016/ink" xmlns:am3d="http://schemas.microsoft.com/office/drawing/2017/model3d" xmlns:o="urn:schemas-microsoft-com:office:office" xmlns:r="http://schemas.openxmlformats.org/officeDocument/2006/relationships" xmlns:m="http://schemas.openxmlformats.org/officeDocument/2006/math" xmlns:v="urn:schemas-microsoft-com:vml" xmlns:wp14="http://schemas.microsoft.com/office/word/2010/wordprocessingDrawing" xmlns:wp="http://schemas.openxmlformats.org/drawingml/2006/wordprocessingDrawing" xmlns:w10="urn:schemas-microsoft-com:office:word" xmlns:w="http://schemas.openxmlformats.org/wordprocessingml/2006/main" xmlns:w14="http://schemas.microsoft.com/office/word/2010/wordml" xmlns:w15="http://schemas.microsoft.com/office/word/2012/wordml" xmlns:w16cid="http://schemas.microsoft.com/office/word/2016/wordml/cid" xmlns:w16se="http://schemas.microsoft.com/office/word/2015/wordml/symex" xmlns:wpg="http://schemas.microsoft.com/office/word/2010/wordprocessingGroup" xmlns:wpi="http://schemas.microsoft.com/office/word/2010/wordprocessingInk" xmlns:wne="http://schemas.microsoft.com/office/word/2006/wordml" xmlns:wps="http://schemas.microsoft.com/office/word/2010/wordprocessingShape" mc:Ignorable="w14 w15 w16se w16cid wp14">
   <w:sdt>
     <w:sdtPr>
       <w:id w:val="-1200699706"/>
@@ -382,7 +394,7 @@
 </file>
 
 <file path=word/footnotes.xml><?xml version="1.0" encoding="utf-8"?>
-<w:footnotes xmlns:wpc="http://schemas.microsoft.com/office/word/2010/wordprocessingCanvas" xmlns:mo="http://schemas.microsoft.com/office/mac/office/2008/main" xmlns:mc="http://schemas.openxmlformats.org/markup-compatibility/2006" xmlns:mv="urn:schemas-microsoft-com:mac:vml" xmlns:o="urn:schemas-microsoft-com:office:office" xmlns:r="http://schemas.openxmlformats.org/officeDocument/2006/relationships" xmlns:m="http://schemas.openxmlformats.org/officeDocument/2006/math" xmlns:v="urn:schemas-microsoft-com:vml" xmlns:wp14="http://schemas.microsoft.com/office/word/2010/wordprocessingDrawing" xmlns:wp="http://schemas.openxmlformats.org/drawingml/2006/wordprocessingDrawing" xmlns:w10="urn:schemas-microsoft-com:office:word" xmlns:w="http://schemas.openxmlformats.org/wordprocessingml/2006/main" xmlns:w14="http://schemas.microsoft.com/office/word/2010/wordml" xmlns:w15="http://schemas.microsoft.com/office/word/2012/wordml" xmlns:wpg="http://schemas.microsoft.com/office/word/2010/wordprocessingGroup" xmlns:wpi="http://schemas.microsoft.com/office/word/2010/wordprocessingInk" xmlns:wne="http://schemas.microsoft.com/office/word/2006/wordml" xmlns:wps="http://schemas.microsoft.com/office/word/2010/wordprocessingShape" mc:Ignorable="w14 w15 wp14">
+<w:footnotes xmlns:wpc="http://schemas.microsoft.com/office/word/2010/wordprocessingCanvas" xmlns:cx="http://schemas.microsoft.com/office/drawing/2014/chartex" xmlns:cx1="http://schemas.microsoft.com/office/drawing/2015/9/8/chartex" xmlns:cx2="http://schemas.microsoft.com/office/drawing/2015/10/21/chartex" xmlns:cx3="http://schemas.microsoft.com/office/drawing/2016/5/9/chartex" xmlns:cx4="http://schemas.microsoft.com/office/drawing/2016/5/10/chartex" xmlns:cx5="http://schemas.microsoft.com/office/drawing/2016/5/11/chartex" xmlns:cx6="http://schemas.microsoft.com/office/drawing/2016/5/12/chartex" xmlns:cx7="http://schemas.microsoft.com/office/drawing/2016/5/13/chartex" xmlns:cx8="http://schemas.microsoft.com/office/drawing/2016/5/14/chartex" xmlns:mc="http://schemas.openxmlformats.org/markup-compatibility/2006" xmlns:aink="http://schemas.microsoft.com/office/drawing/2016/ink" xmlns:am3d="http://schemas.microsoft.com/office/drawing/2017/model3d" xmlns:o="urn:schemas-microsoft-com:office:office" xmlns:r="http://schemas.openxmlformats.org/officeDocument/2006/relationships" xmlns:m="http://schemas.openxmlformats.org/officeDocument/2006/math" xmlns:v="urn:schemas-microsoft-com:vml" xmlns:wp14="http://schemas.microsoft.com/office/word/2010/wordprocessingDrawing" xmlns:wp="http://schemas.openxmlformats.org/drawingml/2006/wordprocessingDrawing" xmlns:w10="urn:schemas-microsoft-com:office:word" xmlns:w="http://schemas.openxmlformats.org/wordprocessingml/2006/main" xmlns:w14="http://schemas.microsoft.com/office/word/2010/wordml" xmlns:w15="http://schemas.microsoft.com/office/word/2012/wordml" xmlns:w16cid="http://schemas.microsoft.com/office/word/2016/wordml/cid" xmlns:w16se="http://schemas.microsoft.com/office/word/2015/wordml/symex" xmlns:wpg="http://schemas.microsoft.com/office/word/2010/wordprocessingGroup" xmlns:wpi="http://schemas.microsoft.com/office/word/2010/wordprocessingInk" xmlns:wne="http://schemas.microsoft.com/office/word/2006/wordml" xmlns:wps="http://schemas.microsoft.com/office/word/2010/wordprocessingShape" mc:Ignorable="w14 w15 w16se w16cid wp14">
   <w:footnote w:type="separator" w:id="-1">
     <w:p>
       <w:r>
@@ -403,8 +415,8 @@
 </file>
 
 <file path=word/numbering.xml><?xml version="1.0" encoding="utf-8"?>
-<w:numbering xmlns:wpc="http://schemas.microsoft.com/office/word/2010/wordprocessingCanvas" xmlns:mo="http://schemas.microsoft.com/office/mac/office/2008/main" xmlns:mc="http://schemas.openxmlformats.org/markup-compatibility/2006" xmlns:mv="urn:schemas-microsoft-com:mac:vml" xmlns:o="urn:schemas-microsoft-com:office:office" xmlns:r="http://schemas.openxmlformats.org/officeDocument/2006/relationships" xmlns:m="http://schemas.openxmlformats.org/officeDocument/2006/math" xmlns:v="urn:schemas-microsoft-com:vml" xmlns:wp14="http://schemas.microsoft.com/office/word/2010/wordprocessingDrawing" xmlns:wp="http://schemas.openxmlformats.org/drawingml/2006/wordprocessingDrawing" xmlns:w10="urn:schemas-microsoft-com:office:word" xmlns:w="http://schemas.openxmlformats.org/wordprocessingml/2006/main" xmlns:w14="http://schemas.microsoft.com/office/word/2010/wordml" xmlns:w15="http://schemas.microsoft.com/office/word/2012/wordml" xmlns:wpg="http://schemas.microsoft.com/office/word/2010/wordprocessingGroup" xmlns:wpi="http://schemas.microsoft.com/office/word/2010/wordprocessingInk" xmlns:wne="http://schemas.microsoft.com/office/word/2006/wordml" xmlns:wps="http://schemas.microsoft.com/office/word/2010/wordprocessingShape" mc:Ignorable="w14 w15 wp14">
-  <w:abstractNum w:abstractNumId="0">
+<w:numbering xmlns:wpc="http://schemas.microsoft.com/office/word/2010/wordprocessingCanvas" xmlns:cx="http://schemas.microsoft.com/office/drawing/2014/chartex" xmlns:cx1="http://schemas.microsoft.com/office/drawing/2015/9/8/chartex" xmlns:cx2="http://schemas.microsoft.com/office/drawing/2015/10/21/chartex" xmlns:cx3="http://schemas.microsoft.com/office/drawing/2016/5/9/chartex" xmlns:cx4="http://schemas.microsoft.com/office/drawing/2016/5/10/chartex" xmlns:cx5="http://schemas.microsoft.com/office/drawing/2016/5/11/chartex" xmlns:cx6="http://schemas.microsoft.com/office/drawing/2016/5/12/chartex" xmlns:cx7="http://schemas.microsoft.com/office/drawing/2016/5/13/chartex" xmlns:cx8="http://schemas.microsoft.com/office/drawing/2016/5/14/chartex" xmlns:mc="http://schemas.openxmlformats.org/markup-compatibility/2006" xmlns:aink="http://schemas.microsoft.com/office/drawing/2016/ink" xmlns:am3d="http://schemas.microsoft.com/office/drawing/2017/model3d" xmlns:o="urn:schemas-microsoft-com:office:office" xmlns:r="http://schemas.openxmlformats.org/officeDocument/2006/relationships" xmlns:m="http://schemas.openxmlformats.org/officeDocument/2006/math" xmlns:v="urn:schemas-microsoft-com:vml" xmlns:wp14="http://schemas.microsoft.com/office/word/2010/wordprocessingDrawing" xmlns:wp="http://schemas.openxmlformats.org/drawingml/2006/wordprocessingDrawing" xmlns:w10="urn:schemas-microsoft-com:office:word" xmlns:w="http://schemas.openxmlformats.org/wordprocessingml/2006/main" xmlns:w14="http://schemas.microsoft.com/office/word/2010/wordml" xmlns:w15="http://schemas.microsoft.com/office/word/2012/wordml" xmlns:w16cid="http://schemas.microsoft.com/office/word/2016/wordml/cid" xmlns:w16se="http://schemas.microsoft.com/office/word/2015/wordml/symex" xmlns:wpg="http://schemas.microsoft.com/office/word/2010/wordprocessingGroup" xmlns:wpi="http://schemas.microsoft.com/office/word/2010/wordprocessingInk" xmlns:wne="http://schemas.microsoft.com/office/word/2006/wordml" xmlns:wps="http://schemas.microsoft.com/office/word/2010/wordprocessingShape" mc:Ignorable="w14 w15 w16se w16cid wp14">
+  <w:abstractNum w:abstractNumId="0" w15:restartNumberingAfterBreak="0">
     <w:nsid w:val="FFFFFF88"/>
     <w:multiLevelType w:val="singleLevel"/>
     <w:tmpl w:val="930A86DE"/>
@@ -421,7 +433,7 @@
       </w:pPr>
     </w:lvl>
   </w:abstractNum>
-  <w:abstractNum w:abstractNumId="1">
+  <w:abstractNum w:abstractNumId="1" w15:restartNumberingAfterBreak="0">
     <w:nsid w:val="FFFFFF89"/>
     <w:multiLevelType w:val="singleLevel"/>
     <w:tmpl w:val="1682D62C"/>
@@ -441,7 +453,7 @@
       </w:rPr>
     </w:lvl>
   </w:abstractNum>
-  <w:abstractNum w:abstractNumId="2">
+  <w:abstractNum w:abstractNumId="2" w15:restartNumberingAfterBreak="0">
     <w:nsid w:val="20906CDF"/>
     <w:multiLevelType w:val="hybridMultilevel"/>
     <w:tmpl w:val="54E2E84C"/>
@@ -558,7 +570,7 @@
       </w:rPr>
     </w:lvl>
   </w:abstractNum>
-  <w:abstractNum w:abstractNumId="3">
+  <w:abstractNum w:abstractNumId="3" w15:restartNumberingAfterBreak="0">
     <w:nsid w:val="68AB4355"/>
     <w:multiLevelType w:val="hybridMultilevel"/>
     <w:tmpl w:val="0B203272"/>
@@ -667,7 +679,7 @@
 </file>
 
 <file path=word/styles.xml><?xml version="1.0" encoding="utf-8"?>
-<w:styles xmlns:mc="http://schemas.openxmlformats.org/markup-compatibility/2006" xmlns:r="http://schemas.openxmlformats.org/officeDocument/2006/relationships" xmlns:w="http://schemas.openxmlformats.org/wordprocessingml/2006/main" xmlns:w14="http://schemas.microsoft.com/office/word/2010/wordml" xmlns:w15="http://schemas.microsoft.com/office/word/2012/wordml" mc:Ignorable="w14 w15">
+<w:styles xmlns:mc="http://schemas.openxmlformats.org/markup-compatibility/2006" xmlns:r="http://schemas.openxmlformats.org/officeDocument/2006/relationships" xmlns:w="http://schemas.openxmlformats.org/wordprocessingml/2006/main" xmlns:w14="http://schemas.microsoft.com/office/word/2010/wordml" xmlns:w15="http://schemas.microsoft.com/office/word/2012/wordml" xmlns:w16cid="http://schemas.microsoft.com/office/word/2016/wordml/cid" xmlns:w16se="http://schemas.microsoft.com/office/word/2015/wordml/symex" mc:Ignorable="w14 w15 w16se w16cid">
   <w:docDefaults>
     <w:rPrDefault>
       <w:rPr>
@@ -684,7 +696,7 @@
       </w:pPr>
     </w:pPrDefault>
   </w:docDefaults>
-  <w:latentStyles w:defLockedState="0" w:defUIPriority="99" w:defSemiHidden="0" w:defUnhideWhenUsed="0" w:defQFormat="0" w:count="382">
+  <w:latentStyles w:defLockedState="0" w:defUIPriority="99" w:defSemiHidden="0" w:defUnhideWhenUsed="0" w:defQFormat="0" w:count="375">
     <w:lsdException w:name="Normal" w:uiPriority="0" w:qFormat="1"/>
     <w:lsdException w:name="heading 1" w:uiPriority="9" w:qFormat="1"/>
     <w:lsdException w:name="heading 2" w:semiHidden="1" w:uiPriority="9" w:unhideWhenUsed="1" w:qFormat="1"/>
@@ -790,6 +802,7 @@
     <w:lsdException w:name="HTML Sample" w:semiHidden="1" w:unhideWhenUsed="1"/>
     <w:lsdException w:name="HTML Typewriter" w:semiHidden="1" w:unhideWhenUsed="1"/>
     <w:lsdException w:name="HTML Variable" w:semiHidden="1" w:unhideWhenUsed="1"/>
+    <w:lsdException w:name="Normal Table" w:semiHidden="1" w:unhideWhenUsed="1"/>
     <w:lsdException w:name="annotation subject" w:semiHidden="1" w:unhideWhenUsed="1"/>
     <w:lsdException w:name="No List" w:semiHidden="1" w:unhideWhenUsed="1"/>
     <w:lsdException w:name="Outline List 1" w:semiHidden="1" w:unhideWhenUsed="1"/>
@@ -835,9 +848,11 @@
     <w:lsdException w:name="Table Subtle 1" w:semiHidden="1" w:unhideWhenUsed="1"/>
     <w:lsdException w:name="Table Subtle 2" w:semiHidden="1" w:unhideWhenUsed="1"/>
     <w:lsdException w:name="Table Web 1" w:semiHidden="1" w:unhideWhenUsed="1"/>
+    <w:lsdException w:name="Table Web 2" w:semiHidden="1" w:unhideWhenUsed="1"/>
     <w:lsdException w:name="Table Web 3" w:semiHidden="1" w:unhideWhenUsed="1"/>
     <w:lsdException w:name="Balloon Text" w:semiHidden="1" w:unhideWhenUsed="1"/>
     <w:lsdException w:name="Table Grid" w:uiPriority="39"/>
+    <w:lsdException w:name="Table Theme" w:semiHidden="1" w:unhideWhenUsed="1"/>
     <w:lsdException w:name="Placeholder Text" w:semiHidden="1"/>
     <w:lsdException w:name="No Spacing" w:semiHidden="1" w:uiPriority="1" w:unhideWhenUsed="1" w:qFormat="1"/>
     <w:lsdException w:name="Light Shading" w:uiPriority="60"/>
@@ -1061,11 +1076,11 @@
     <w:qFormat/>
     <w:rsid w:val="00DC6919"/>
   </w:style>
-  <w:style w:type="paragraph" w:styleId="Cabealho1">
+  <w:style w:type="paragraph" w:styleId="Ttulo1">
     <w:name w:val="heading 1"/>
     <w:basedOn w:val="Normal"/>
     <w:next w:val="Normal"/>
-    <w:link w:val="Cabealho1Carter"/>
+    <w:link w:val="Ttulo1Carter"/>
     <w:uiPriority w:val="9"/>
     <w:qFormat/>
     <w:pPr>
@@ -1084,11 +1099,11 @@
       <w:szCs w:val="32"/>
     </w:rPr>
   </w:style>
-  <w:style w:type="paragraph" w:styleId="Cabealho2">
+  <w:style w:type="paragraph" w:styleId="Ttulo2">
     <w:name w:val="heading 2"/>
     <w:basedOn w:val="Normal"/>
     <w:next w:val="Normal"/>
-    <w:link w:val="Cabealho2Carter"/>
+    <w:link w:val="Ttulo2Carter"/>
     <w:uiPriority w:val="9"/>
     <w:unhideWhenUsed/>
     <w:qFormat/>
@@ -1105,11 +1120,11 @@
       <w:szCs w:val="26"/>
     </w:rPr>
   </w:style>
-  <w:style w:type="paragraph" w:styleId="Cabealho3">
+  <w:style w:type="paragraph" w:styleId="Ttulo3">
     <w:name w:val="heading 3"/>
     <w:basedOn w:val="Normal"/>
     <w:next w:val="Normal"/>
-    <w:link w:val="Cabealho3Carter"/>
+    <w:link w:val="Ttulo3Carter"/>
     <w:uiPriority w:val="9"/>
     <w:semiHidden/>
     <w:unhideWhenUsed/>
@@ -1126,11 +1141,11 @@
       <w:szCs w:val="24"/>
     </w:rPr>
   </w:style>
-  <w:style w:type="paragraph" w:styleId="Cabealho4">
+  <w:style w:type="paragraph" w:styleId="Ttulo4">
     <w:name w:val="heading 4"/>
     <w:basedOn w:val="Normal"/>
     <w:next w:val="Normal"/>
-    <w:link w:val="Cabealho4Carter"/>
+    <w:link w:val="Ttulo4Carter"/>
     <w:uiPriority w:val="9"/>
     <w:semiHidden/>
     <w:unhideWhenUsed/>
@@ -1148,11 +1163,11 @@
       <w:sz w:val="40"/>
     </w:rPr>
   </w:style>
-  <w:style w:type="paragraph" w:styleId="Cabealho5">
+  <w:style w:type="paragraph" w:styleId="Ttulo5">
     <w:name w:val="heading 5"/>
     <w:basedOn w:val="Normal"/>
     <w:next w:val="Normal"/>
-    <w:link w:val="Cabealho5Carter"/>
+    <w:link w:val="Ttulo5Carter"/>
     <w:uiPriority w:val="9"/>
     <w:semiHidden/>
     <w:unhideWhenUsed/>
@@ -1169,11 +1184,11 @@
       <w:sz w:val="34"/>
     </w:rPr>
   </w:style>
-  <w:style w:type="paragraph" w:styleId="Cabealho6">
+  <w:style w:type="paragraph" w:styleId="Ttulo6">
     <w:name w:val="heading 6"/>
     <w:basedOn w:val="Normal"/>
     <w:next w:val="Normal"/>
-    <w:link w:val="Cabealho6Carter"/>
+    <w:link w:val="Ttulo6Carter"/>
     <w:uiPriority w:val="9"/>
     <w:semiHidden/>
     <w:unhideWhenUsed/>
@@ -1191,11 +1206,11 @@
       <w:sz w:val="34"/>
     </w:rPr>
   </w:style>
-  <w:style w:type="paragraph" w:styleId="Cabealho7">
+  <w:style w:type="paragraph" w:styleId="Ttulo7">
     <w:name w:val="heading 7"/>
     <w:basedOn w:val="Normal"/>
     <w:next w:val="Normal"/>
-    <w:link w:val="Cabealho7Carter"/>
+    <w:link w:val="Ttulo7Carter"/>
     <w:uiPriority w:val="9"/>
     <w:semiHidden/>
     <w:unhideWhenUsed/>
@@ -1212,11 +1227,11 @@
       <w:sz w:val="34"/>
     </w:rPr>
   </w:style>
-  <w:style w:type="paragraph" w:styleId="Cabealho8">
+  <w:style w:type="paragraph" w:styleId="Ttulo8">
     <w:name w:val="heading 8"/>
     <w:basedOn w:val="Normal"/>
     <w:next w:val="Normal"/>
-    <w:link w:val="Cabealho8Carter"/>
+    <w:link w:val="Ttulo8Carter"/>
     <w:uiPriority w:val="9"/>
     <w:semiHidden/>
     <w:unhideWhenUsed/>
@@ -1234,11 +1249,11 @@
       <w:szCs w:val="21"/>
     </w:rPr>
   </w:style>
-  <w:style w:type="paragraph" w:styleId="Cabealho9">
+  <w:style w:type="paragraph" w:styleId="Ttulo9">
     <w:name w:val="heading 9"/>
     <w:basedOn w:val="Normal"/>
     <w:next w:val="Normal"/>
-    <w:link w:val="Cabealho9Carter"/>
+    <w:link w:val="Ttulo9Carter"/>
     <w:uiPriority w:val="9"/>
     <w:semiHidden/>
     <w:unhideWhenUsed/>
@@ -1294,10 +1309,10 @@
       </w:numPr>
     </w:pPr>
   </w:style>
-  <w:style w:type="character" w:customStyle="1" w:styleId="Cabealho1Carter">
-    <w:name w:val="Cabeçalho 1 Caráter"/>
-    <w:basedOn w:val="Tipodeletrapredefinidodopargrafo"/>
-    <w:link w:val="Cabealho1"/>
+  <w:style w:type="character" w:customStyle="1" w:styleId="Ttulo1Carter">
+    <w:name w:val="Título 1 Caráter"/>
+    <w:basedOn w:val="Tipodeletrapredefinidodopargrafo"/>
+    <w:link w:val="Ttulo1"/>
     <w:uiPriority w:val="9"/>
     <w:rPr>
       <w:rFonts w:asciiTheme="majorHAnsi" w:eastAsiaTheme="majorEastAsia" w:hAnsiTheme="majorHAnsi" w:cstheme="majorBidi"/>
@@ -1460,10 +1475,10 @@
       <w:u w:val="single"/>
     </w:rPr>
   </w:style>
-  <w:style w:type="character" w:customStyle="1" w:styleId="Cabealho2Carter">
-    <w:name w:val="Cabeçalho 2 Caráter"/>
-    <w:basedOn w:val="Tipodeletrapredefinidodopargrafo"/>
-    <w:link w:val="Cabealho2"/>
+  <w:style w:type="character" w:customStyle="1" w:styleId="Ttulo2Carter">
+    <w:name w:val="Título 2 Caráter"/>
+    <w:basedOn w:val="Tipodeletrapredefinidodopargrafo"/>
+    <w:link w:val="Ttulo2"/>
     <w:uiPriority w:val="9"/>
     <w:rPr>
       <w:rFonts w:asciiTheme="majorHAnsi" w:eastAsiaTheme="majorEastAsia" w:hAnsiTheme="majorHAnsi" w:cstheme="majorBidi"/>
@@ -1472,10 +1487,10 @@
       <w:szCs w:val="26"/>
     </w:rPr>
   </w:style>
-  <w:style w:type="character" w:customStyle="1" w:styleId="Cabealho3Carter">
-    <w:name w:val="Cabeçalho 3 Caráter"/>
-    <w:basedOn w:val="Tipodeletrapredefinidodopargrafo"/>
-    <w:link w:val="Cabealho3"/>
+  <w:style w:type="character" w:customStyle="1" w:styleId="Ttulo3Carter">
+    <w:name w:val="Título 3 Caráter"/>
+    <w:basedOn w:val="Tipodeletrapredefinidodopargrafo"/>
+    <w:link w:val="Ttulo3"/>
     <w:uiPriority w:val="9"/>
     <w:semiHidden/>
     <w:rPr>
@@ -1484,10 +1499,10 @@
       <w:szCs w:val="24"/>
     </w:rPr>
   </w:style>
-  <w:style w:type="character" w:customStyle="1" w:styleId="Cabealho4Carter">
-    <w:name w:val="Cabeçalho 4 Caráter"/>
-    <w:basedOn w:val="Tipodeletrapredefinidodopargrafo"/>
-    <w:link w:val="Cabealho4"/>
+  <w:style w:type="character" w:customStyle="1" w:styleId="Ttulo4Carter">
+    <w:name w:val="Título 4 Caráter"/>
+    <w:basedOn w:val="Tipodeletrapredefinidodopargrafo"/>
+    <w:link w:val="Ttulo4"/>
     <w:uiPriority w:val="9"/>
     <w:semiHidden/>
     <w:rPr>
@@ -1497,10 +1512,10 @@
       <w:sz w:val="40"/>
     </w:rPr>
   </w:style>
-  <w:style w:type="character" w:customStyle="1" w:styleId="Cabealho5Carter">
-    <w:name w:val="Cabeçalho 5 Caráter"/>
-    <w:basedOn w:val="Tipodeletrapredefinidodopargrafo"/>
-    <w:link w:val="Cabealho5"/>
+  <w:style w:type="character" w:customStyle="1" w:styleId="Ttulo5Carter">
+    <w:name w:val="Título 5 Caráter"/>
+    <w:basedOn w:val="Tipodeletrapredefinidodopargrafo"/>
+    <w:link w:val="Ttulo5"/>
     <w:uiPriority w:val="9"/>
     <w:semiHidden/>
     <w:rPr>
@@ -1509,10 +1524,10 @@
       <w:sz w:val="34"/>
     </w:rPr>
   </w:style>
-  <w:style w:type="character" w:customStyle="1" w:styleId="Cabealho6Carter">
-    <w:name w:val="Cabeçalho 6 Caráter"/>
-    <w:basedOn w:val="Tipodeletrapredefinidodopargrafo"/>
-    <w:link w:val="Cabealho6"/>
+  <w:style w:type="character" w:customStyle="1" w:styleId="Ttulo6Carter">
+    <w:name w:val="Título 6 Caráter"/>
+    <w:basedOn w:val="Tipodeletrapredefinidodopargrafo"/>
+    <w:link w:val="Ttulo6"/>
     <w:uiPriority w:val="9"/>
     <w:semiHidden/>
     <w:rPr>
@@ -1522,10 +1537,10 @@
       <w:sz w:val="34"/>
     </w:rPr>
   </w:style>
-  <w:style w:type="character" w:customStyle="1" w:styleId="Cabealho7Carter">
-    <w:name w:val="Cabeçalho 7 Caráter"/>
-    <w:basedOn w:val="Tipodeletrapredefinidodopargrafo"/>
-    <w:link w:val="Cabealho7"/>
+  <w:style w:type="character" w:customStyle="1" w:styleId="Ttulo7Carter">
+    <w:name w:val="Título 7 Caráter"/>
+    <w:basedOn w:val="Tipodeletrapredefinidodopargrafo"/>
+    <w:link w:val="Ttulo7"/>
     <w:uiPriority w:val="9"/>
     <w:semiHidden/>
     <w:rPr>
@@ -1534,10 +1549,10 @@
       <w:sz w:val="34"/>
     </w:rPr>
   </w:style>
-  <w:style w:type="character" w:customStyle="1" w:styleId="Cabealho8Carter">
-    <w:name w:val="Cabeçalho 8 Caráter"/>
-    <w:basedOn w:val="Tipodeletrapredefinidodopargrafo"/>
-    <w:link w:val="Cabealho8"/>
+  <w:style w:type="character" w:customStyle="1" w:styleId="Ttulo8Carter">
+    <w:name w:val="Título 8 Caráter"/>
+    <w:basedOn w:val="Tipodeletrapredefinidodopargrafo"/>
+    <w:link w:val="Ttulo8"/>
     <w:uiPriority w:val="9"/>
     <w:semiHidden/>
     <w:rPr>
@@ -1547,10 +1562,10 @@
       <w:szCs w:val="21"/>
     </w:rPr>
   </w:style>
-  <w:style w:type="character" w:customStyle="1" w:styleId="Cabealho9Carter">
-    <w:name w:val="Cabeçalho 9 Caráter"/>
-    <w:basedOn w:val="Tipodeletrapredefinidodopargrafo"/>
-    <w:link w:val="Cabealho9"/>
+  <w:style w:type="character" w:customStyle="1" w:styleId="Ttulo9Carter">
+    <w:name w:val="Título 9 Caráter"/>
+    <w:basedOn w:val="Tipodeletrapredefinidodopargrafo"/>
+    <w:link w:val="Ttulo9"/>
     <w:uiPriority w:val="9"/>
     <w:semiHidden/>
     <w:rPr>
@@ -1560,7 +1575,7 @@
       <w:szCs w:val="21"/>
     </w:rPr>
   </w:style>
-  <w:style w:type="character" w:styleId="nfaseDiscreto">
+  <w:style w:type="character" w:styleId="nfaseDiscreta">
     <w:name w:val="Subtle Emphasis"/>
     <w:basedOn w:val="Tipodeletrapredefinidodopargrafo"/>
     <w:uiPriority w:val="19"/>
@@ -1586,7 +1601,7 @@
       <w:color w:val="262626" w:themeColor="text1" w:themeTint="D9"/>
     </w:rPr>
   </w:style>
-  <w:style w:type="character" w:styleId="nfaseIntenso">
+  <w:style w:type="character" w:styleId="nfaseIntensa">
     <w:name w:val="Intense Emphasis"/>
     <w:basedOn w:val="Tipodeletrapredefinidodopargrafo"/>
     <w:uiPriority w:val="21"/>
@@ -1707,7 +1722,7 @@
   </w:style>
   <w:style w:type="paragraph" w:styleId="Cabealhodondice">
     <w:name w:val="TOC Heading"/>
-    <w:basedOn w:val="Cabealho1"/>
+    <w:basedOn w:val="Ttulo1"/>
     <w:next w:val="Normal"/>
     <w:uiPriority w:val="39"/>
     <w:semiHidden/>
@@ -1740,693 +1755,6 @@
     </w:rPr>
   </w:style>
 </w:styles>
-</file>
-
-<file path=word/glossary/document.xml><?xml version="1.0" encoding="utf-8"?>
-<w:glossaryDocument xmlns:wpc="http://schemas.microsoft.com/office/word/2010/wordprocessingCanvas" xmlns:mo="http://schemas.microsoft.com/office/mac/office/2008/main" xmlns:mc="http://schemas.openxmlformats.org/markup-compatibility/2006" xmlns:mv="urn:schemas-microsoft-com:mac:vml" xmlns:o="urn:schemas-microsoft-com:office:office" xmlns:r="http://schemas.openxmlformats.org/officeDocument/2006/relationships" xmlns:m="http://schemas.openxmlformats.org/officeDocument/2006/math" xmlns:v="urn:schemas-microsoft-com:vml" xmlns:wp14="http://schemas.microsoft.com/office/word/2010/wordprocessingDrawing" xmlns:wp="http://schemas.openxmlformats.org/drawingml/2006/wordprocessingDrawing" xmlns:w10="urn:schemas-microsoft-com:office:word" xmlns:w="http://schemas.openxmlformats.org/wordprocessingml/2006/main" xmlns:w14="http://schemas.microsoft.com/office/word/2010/wordml" xmlns:w15="http://schemas.microsoft.com/office/word/2012/wordml" xmlns:wpg="http://schemas.microsoft.com/office/word/2010/wordprocessingGroup" xmlns:wpi="http://schemas.microsoft.com/office/word/2010/wordprocessingInk" xmlns:wne="http://schemas.microsoft.com/office/word/2006/wordml" xmlns:wps="http://schemas.microsoft.com/office/word/2010/wordprocessingShape" mc:Ignorable="w14 w15 wp14"/>
-</file>
-
-<file path=word/glossary/fontTable.xml><?xml version="1.0" encoding="utf-8"?>
-<w:fonts xmlns:mc="http://schemas.openxmlformats.org/markup-compatibility/2006" xmlns:r="http://schemas.openxmlformats.org/officeDocument/2006/relationships" xmlns:w="http://schemas.openxmlformats.org/wordprocessingml/2006/main" xmlns:w14="http://schemas.microsoft.com/office/word/2010/wordml" xmlns:w15="http://schemas.microsoft.com/office/word/2012/wordml" mc:Ignorable="w14 w15">
-  <w:font w:name="Symbol">
-    <w:panose1 w:val="05050102010706020507"/>
-    <w:charset w:val="02"/>
-    <w:family w:val="auto"/>
-    <w:pitch w:val="variable"/>
-    <w:sig w:usb0="00000000" w:usb1="10000000" w:usb2="00000000" w:usb3="00000000" w:csb0="80000000" w:csb1="00000000"/>
-  </w:font>
-  <w:font w:name="Times New Roman">
-    <w:panose1 w:val="02020603050405020304"/>
-    <w:charset w:val="00"/>
-    <w:family w:val="roman"/>
-    <w:pitch w:val="variable"/>
-    <w:sig w:usb0="E0002AEF" w:usb1="C0007841" w:usb2="00000009" w:usb3="00000000" w:csb0="000001FF" w:csb1="00000000"/>
-  </w:font>
-  <w:font w:name="Courier New">
-    <w:panose1 w:val="02070309020205020404"/>
-    <w:charset w:val="00"/>
-    <w:family w:val="roman"/>
-    <w:pitch w:val="fixed"/>
-    <w:sig w:usb0="E0002AFF" w:usb1="C0007843" w:usb2="00000009" w:usb3="00000000" w:csb0="000001FF" w:csb1="00000000"/>
-  </w:font>
-  <w:font w:name="Wingdings">
-    <w:panose1 w:val="05000000000000000000"/>
-    <w:charset w:val="02"/>
-    <w:family w:val="auto"/>
-    <w:pitch w:val="variable"/>
-    <w:sig w:usb0="00000000" w:usb1="10000000" w:usb2="00000000" w:usb3="00000000" w:csb0="80000000" w:csb1="00000000"/>
-  </w:font>
-  <w:font w:name="Calibri">
-    <w:panose1 w:val="020F0502020204030204"/>
-    <w:charset w:val="00"/>
-    <w:family w:val="swiss"/>
-    <w:pitch w:val="variable"/>
-    <w:sig w:usb0="E00002FF" w:usb1="4000ACFF" w:usb2="00000001" w:usb3="00000000" w:csb0="0000019F" w:csb1="00000000"/>
-  </w:font>
-  <w:font w:name="Arial">
-    <w:panose1 w:val="020B0604020202020204"/>
-    <w:charset w:val="00"/>
-    <w:family w:val="swiss"/>
-    <w:pitch w:val="variable"/>
-    <w:sig w:usb0="E0002AFF" w:usb1="C0007843" w:usb2="00000009" w:usb3="00000000" w:csb0="000001FF" w:csb1="00000000"/>
-  </w:font>
-  <w:font w:name="Calibri Light">
-    <w:panose1 w:val="020F0302020204030204"/>
-    <w:charset w:val="00"/>
-    <w:family w:val="swiss"/>
-    <w:pitch w:val="variable"/>
-    <w:sig w:usb0="A00002EF" w:usb1="4000207B" w:usb2="00000000" w:usb3="00000000" w:csb0="0000019F" w:csb1="00000000"/>
-  </w:font>
-</w:fonts>
-</file>
-
-<file path=word/glossary/numbering.xml><?xml version="1.0" encoding="utf-8"?>
-<w:numbering xmlns:wpc="http://schemas.microsoft.com/office/word/2010/wordprocessingCanvas" xmlns:mo="http://schemas.microsoft.com/office/mac/office/2008/main" xmlns:mc="http://schemas.openxmlformats.org/markup-compatibility/2006" xmlns:mv="urn:schemas-microsoft-com:mac:vml" xmlns:o="urn:schemas-microsoft-com:office:office" xmlns:r="http://schemas.openxmlformats.org/officeDocument/2006/relationships" xmlns:m="http://schemas.openxmlformats.org/officeDocument/2006/math" xmlns:v="urn:schemas-microsoft-com:vml" xmlns:wp14="http://schemas.microsoft.com/office/word/2010/wordprocessingDrawing" xmlns:wp="http://schemas.openxmlformats.org/drawingml/2006/wordprocessingDrawing" xmlns:w10="urn:schemas-microsoft-com:office:word" xmlns:w="http://schemas.openxmlformats.org/wordprocessingml/2006/main" xmlns:w14="http://schemas.microsoft.com/office/word/2010/wordml" xmlns:w15="http://schemas.microsoft.com/office/word/2012/wordml" xmlns:wpg="http://schemas.microsoft.com/office/word/2010/wordprocessingGroup" xmlns:wpi="http://schemas.microsoft.com/office/word/2010/wordprocessingInk" xmlns:wne="http://schemas.microsoft.com/office/word/2006/wordml" xmlns:wps="http://schemas.microsoft.com/office/word/2010/wordprocessingShape" mc:Ignorable="w14 w15 wp14">
-  <w:abstractNum w:abstractNumId="0">
-    <w:nsid w:val="20906CDF"/>
-    <w:multiLevelType w:val="hybridMultilevel"/>
-    <w:tmpl w:val="9E244A1C"/>
-    <w:lvl w:ilvl="0" w:tplc="A78AD9E8">
-      <w:start w:val="1"/>
-      <w:numFmt w:val="bullet"/>
-      <w:pStyle w:val="Listacommarcas"/>
-      <w:lvlText w:val=""/>
-      <w:lvlJc w:val="left"/>
-      <w:pPr>
-        <w:tabs>
-          <w:tab w:val="num" w:pos="432"/>
-        </w:tabs>
-        <w:ind w:left="432" w:hanging="432"/>
-      </w:pPr>
-      <w:rPr>
-        <w:rFonts w:ascii="Symbol" w:hAnsi="Symbol" w:hint="default"/>
-      </w:rPr>
-    </w:lvl>
-    <w:lvl w:ilvl="1" w:tplc="04090003" w:tentative="1">
-      <w:start w:val="1"/>
-      <w:numFmt w:val="bullet"/>
-      <w:lvlText w:val="o"/>
-      <w:lvlJc w:val="left"/>
-      <w:pPr>
-        <w:ind w:left="1440" w:hanging="360"/>
-      </w:pPr>
-      <w:rPr>
-        <w:rFonts w:ascii="Courier New" w:hAnsi="Courier New" w:cs="Courier New" w:hint="default"/>
-      </w:rPr>
-    </w:lvl>
-    <w:lvl w:ilvl="2" w:tplc="04090005" w:tentative="1">
-      <w:start w:val="1"/>
-      <w:numFmt w:val="bullet"/>
-      <w:lvlText w:val=""/>
-      <w:lvlJc w:val="left"/>
-      <w:pPr>
-        <w:ind w:left="2160" w:hanging="360"/>
-      </w:pPr>
-      <w:rPr>
-        <w:rFonts w:ascii="Wingdings" w:hAnsi="Wingdings" w:hint="default"/>
-      </w:rPr>
-    </w:lvl>
-    <w:lvl w:ilvl="3" w:tplc="04090001" w:tentative="1">
-      <w:start w:val="1"/>
-      <w:numFmt w:val="bullet"/>
-      <w:lvlText w:val=""/>
-      <w:lvlJc w:val="left"/>
-      <w:pPr>
-        <w:ind w:left="2880" w:hanging="360"/>
-      </w:pPr>
-      <w:rPr>
-        <w:rFonts w:ascii="Symbol" w:hAnsi="Symbol" w:hint="default"/>
-      </w:rPr>
-    </w:lvl>
-    <w:lvl w:ilvl="4" w:tplc="04090003" w:tentative="1">
-      <w:start w:val="1"/>
-      <w:numFmt w:val="bullet"/>
-      <w:lvlText w:val="o"/>
-      <w:lvlJc w:val="left"/>
-      <w:pPr>
-        <w:ind w:left="3600" w:hanging="360"/>
-      </w:pPr>
-      <w:rPr>
-        <w:rFonts w:ascii="Courier New" w:hAnsi="Courier New" w:cs="Courier New" w:hint="default"/>
-      </w:rPr>
-    </w:lvl>
-    <w:lvl w:ilvl="5" w:tplc="04090005" w:tentative="1">
-      <w:start w:val="1"/>
-      <w:numFmt w:val="bullet"/>
-      <w:lvlText w:val=""/>
-      <w:lvlJc w:val="left"/>
-      <w:pPr>
-        <w:ind w:left="4320" w:hanging="360"/>
-      </w:pPr>
-      <w:rPr>
-        <w:rFonts w:ascii="Wingdings" w:hAnsi="Wingdings" w:hint="default"/>
-      </w:rPr>
-    </w:lvl>
-    <w:lvl w:ilvl="6" w:tplc="04090001" w:tentative="1">
-      <w:start w:val="1"/>
-      <w:numFmt w:val="bullet"/>
-      <w:lvlText w:val=""/>
-      <w:lvlJc w:val="left"/>
-      <w:pPr>
-        <w:ind w:left="5040" w:hanging="360"/>
-      </w:pPr>
-      <w:rPr>
-        <w:rFonts w:ascii="Symbol" w:hAnsi="Symbol" w:hint="default"/>
-      </w:rPr>
-    </w:lvl>
-    <w:lvl w:ilvl="7" w:tplc="04090003" w:tentative="1">
-      <w:start w:val="1"/>
-      <w:numFmt w:val="bullet"/>
-      <w:lvlText w:val="o"/>
-      <w:lvlJc w:val="left"/>
-      <w:pPr>
-        <w:ind w:left="5760" w:hanging="360"/>
-      </w:pPr>
-      <w:rPr>
-        <w:rFonts w:ascii="Courier New" w:hAnsi="Courier New" w:cs="Courier New" w:hint="default"/>
-      </w:rPr>
-    </w:lvl>
-    <w:lvl w:ilvl="8" w:tplc="04090005" w:tentative="1">
-      <w:start w:val="1"/>
-      <w:numFmt w:val="bullet"/>
-      <w:lvlText w:val=""/>
-      <w:lvlJc w:val="left"/>
-      <w:pPr>
-        <w:ind w:left="6480" w:hanging="360"/>
-      </w:pPr>
-      <w:rPr>
-        <w:rFonts w:ascii="Wingdings" w:hAnsi="Wingdings" w:hint="default"/>
-      </w:rPr>
-    </w:lvl>
-  </w:abstractNum>
-  <w:num w:numId="1">
-    <w:abstractNumId w:val="0"/>
-  </w:num>
-</w:numbering>
-</file>
-
-<file path=word/glossary/settings.xml><?xml version="1.0" encoding="utf-8"?>
-<w:settings xmlns:mc="http://schemas.openxmlformats.org/markup-compatibility/2006" xmlns:o="urn:schemas-microsoft-com:office:office" xmlns:r="http://schemas.openxmlformats.org/officeDocument/2006/relationships" xmlns:m="http://schemas.openxmlformats.org/officeDocument/2006/math" xmlns:v="urn:schemas-microsoft-com:vml" xmlns:w10="urn:schemas-microsoft-com:office:word" xmlns:w="http://schemas.openxmlformats.org/wordprocessingml/2006/main" xmlns:w14="http://schemas.microsoft.com/office/word/2010/wordml" xmlns:w15="http://schemas.microsoft.com/office/word/2012/wordml" xmlns:sl="http://schemas.openxmlformats.org/schemaLibrary/2006/main" mc:Ignorable="w14 w15">
-  <w:view w:val="normal"/>
-  <w:defaultTabStop w:val="708"/>
-  <w:hyphenationZone w:val="425"/>
-  <w:characterSpacingControl w:val="doNotCompress"/>
-  <w:compat>
-    <w:useFELayout/>
-    <w:compatSetting w:name="compatibilityMode" w:uri="http://schemas.microsoft.com/office/word" w:val="15"/>
-    <w:compatSetting w:name="overrideTableStyleFontSizeAndJustification" w:uri="http://schemas.microsoft.com/office/word" w:val="1"/>
-    <w:compatSetting w:name="enableOpenTypeFeatures" w:uri="http://schemas.microsoft.com/office/word" w:val="1"/>
-    <w:compatSetting w:name="doNotFlipMirrorIndents" w:uri="http://schemas.microsoft.com/office/word" w:val="1"/>
-    <w:compatSetting w:name="differentiateMultirowTableHeaders" w:uri="http://schemas.microsoft.com/office/word" w:val="1"/>
-  </w:compat>
-  <w:rsids>
-    <w:rsidRoot w:val="005F2193"/>
-    <w:rsid w:val="005F2193"/>
-  </w:rsids>
-  <m:mathPr>
-    <m:mathFont m:val="Cambria Math"/>
-    <m:brkBin m:val="before"/>
-    <m:brkBinSub m:val="--"/>
-    <m:smallFrac m:val="0"/>
-    <m:dispDef/>
-    <m:lMargin m:val="0"/>
-    <m:rMargin m:val="0"/>
-    <m:defJc m:val="centerGroup"/>
-    <m:wrapIndent m:val="1440"/>
-    <m:intLim m:val="subSup"/>
-    <m:naryLim m:val="undOvr"/>
-  </m:mathPr>
-  <w:themeFontLang w:val="pt-PT"/>
-  <w:clrSchemeMapping w:bg1="light1" w:t1="dark1" w:bg2="light2" w:t2="dark2" w:accent1="accent1" w:accent2="accent2" w:accent3="accent3" w:accent4="accent4" w:accent5="accent5" w:accent6="accent6" w:hyperlink="hyperlink" w:followedHyperlink="followedHyperlink"/>
-  <w:decimalSymbol w:val=","/>
-  <w:listSeparator w:val=";"/>
-  <w14:defaultImageDpi w14:val="32767"/>
-  <w15:chartTrackingRefBased/>
-</w:settings>
-</file>
-
-<file path=word/glossary/styles.xml><?xml version="1.0" encoding="utf-8"?>
-<w:styles xmlns:mc="http://schemas.openxmlformats.org/markup-compatibility/2006" xmlns:r="http://schemas.openxmlformats.org/officeDocument/2006/relationships" xmlns:w="http://schemas.openxmlformats.org/wordprocessingml/2006/main" xmlns:w14="http://schemas.microsoft.com/office/word/2010/wordml" xmlns:w15="http://schemas.microsoft.com/office/word/2012/wordml" mc:Ignorable="w14 w15">
-  <w:docDefaults>
-    <w:rPrDefault>
-      <w:rPr>
-        <w:rFonts w:asciiTheme="minorHAnsi" w:eastAsiaTheme="minorEastAsia" w:hAnsiTheme="minorHAnsi" w:cstheme="minorBidi"/>
-        <w:sz w:val="24"/>
-        <w:szCs w:val="24"/>
-        <w:lang w:val="pt-PT" w:eastAsia="pt-PT" w:bidi="ar-SA"/>
-      </w:rPr>
-    </w:rPrDefault>
-    <w:pPrDefault/>
-  </w:docDefaults>
-  <w:latentStyles w:defLockedState="0" w:defUIPriority="99" w:defSemiHidden="0" w:defUnhideWhenUsed="0" w:defQFormat="0" w:count="382">
-    <w:lsdException w:name="Normal" w:uiPriority="0" w:qFormat="1"/>
-    <w:lsdException w:name="heading 1" w:uiPriority="9" w:qFormat="1"/>
-    <w:lsdException w:name="heading 2" w:semiHidden="1" w:uiPriority="9" w:unhideWhenUsed="1" w:qFormat="1"/>
-    <w:lsdException w:name="heading 3" w:semiHidden="1" w:uiPriority="9" w:unhideWhenUsed="1" w:qFormat="1"/>
-    <w:lsdException w:name="heading 4" w:semiHidden="1" w:uiPriority="9" w:unhideWhenUsed="1" w:qFormat="1"/>
-    <w:lsdException w:name="heading 5" w:semiHidden="1" w:uiPriority="9" w:unhideWhenUsed="1" w:qFormat="1"/>
-    <w:lsdException w:name="heading 6" w:semiHidden="1" w:uiPriority="9" w:unhideWhenUsed="1" w:qFormat="1"/>
-    <w:lsdException w:name="heading 7" w:semiHidden="1" w:uiPriority="9" w:unhideWhenUsed="1" w:qFormat="1"/>
-    <w:lsdException w:name="heading 8" w:semiHidden="1" w:uiPriority="9" w:unhideWhenUsed="1" w:qFormat="1"/>
-    <w:lsdException w:name="heading 9" w:semiHidden="1" w:uiPriority="9" w:unhideWhenUsed="1" w:qFormat="1"/>
-    <w:lsdException w:name="index 1" w:semiHidden="1" w:unhideWhenUsed="1"/>
-    <w:lsdException w:name="index 2" w:semiHidden="1" w:unhideWhenUsed="1"/>
-    <w:lsdException w:name="index 3" w:semiHidden="1" w:unhideWhenUsed="1"/>
-    <w:lsdException w:name="index 4" w:semiHidden="1" w:unhideWhenUsed="1"/>
-    <w:lsdException w:name="index 5" w:semiHidden="1" w:unhideWhenUsed="1"/>
-    <w:lsdException w:name="index 6" w:semiHidden="1" w:unhideWhenUsed="1"/>
-    <w:lsdException w:name="index 7" w:semiHidden="1" w:unhideWhenUsed="1"/>
-    <w:lsdException w:name="index 8" w:semiHidden="1" w:unhideWhenUsed="1"/>
-    <w:lsdException w:name="index 9" w:semiHidden="1" w:unhideWhenUsed="1"/>
-    <w:lsdException w:name="toc 1" w:semiHidden="1" w:uiPriority="39" w:unhideWhenUsed="1"/>
-    <w:lsdException w:name="toc 2" w:semiHidden="1" w:uiPriority="39" w:unhideWhenUsed="1"/>
-    <w:lsdException w:name="toc 3" w:semiHidden="1" w:uiPriority="39" w:unhideWhenUsed="1"/>
-    <w:lsdException w:name="toc 4" w:semiHidden="1" w:uiPriority="39" w:unhideWhenUsed="1"/>
-    <w:lsdException w:name="toc 5" w:semiHidden="1" w:uiPriority="39" w:unhideWhenUsed="1"/>
-    <w:lsdException w:name="toc 6" w:semiHidden="1" w:uiPriority="39" w:unhideWhenUsed="1"/>
-    <w:lsdException w:name="toc 7" w:semiHidden="1" w:uiPriority="39" w:unhideWhenUsed="1"/>
-    <w:lsdException w:name="toc 8" w:semiHidden="1" w:uiPriority="39" w:unhideWhenUsed="1"/>
-    <w:lsdException w:name="toc 9" w:semiHidden="1" w:uiPriority="39" w:unhideWhenUsed="1"/>
-    <w:lsdException w:name="Normal Indent" w:semiHidden="1" w:unhideWhenUsed="1"/>
-    <w:lsdException w:name="footnote text" w:semiHidden="1" w:unhideWhenUsed="1"/>
-    <w:lsdException w:name="annotation text" w:semiHidden="1" w:unhideWhenUsed="1"/>
-    <w:lsdException w:name="header" w:semiHidden="1" w:unhideWhenUsed="1"/>
-    <w:lsdException w:name="footer" w:semiHidden="1" w:unhideWhenUsed="1"/>
-    <w:lsdException w:name="index heading" w:semiHidden="1" w:unhideWhenUsed="1"/>
-    <w:lsdException w:name="caption" w:semiHidden="1" w:uiPriority="35" w:unhideWhenUsed="1" w:qFormat="1"/>
-    <w:lsdException w:name="table of figures" w:semiHidden="1" w:unhideWhenUsed="1"/>
-    <w:lsdException w:name="envelope address" w:semiHidden="1" w:unhideWhenUsed="1"/>
-    <w:lsdException w:name="envelope return" w:semiHidden="1" w:unhideWhenUsed="1"/>
-    <w:lsdException w:name="footnote reference" w:semiHidden="1" w:unhideWhenUsed="1"/>
-    <w:lsdException w:name="annotation reference" w:semiHidden="1" w:unhideWhenUsed="1"/>
-    <w:lsdException w:name="line number" w:semiHidden="1" w:unhideWhenUsed="1"/>
-    <w:lsdException w:name="page number" w:semiHidden="1" w:unhideWhenUsed="1"/>
-    <w:lsdException w:name="endnote reference" w:semiHidden="1" w:unhideWhenUsed="1"/>
-    <w:lsdException w:name="endnote text" w:semiHidden="1" w:unhideWhenUsed="1"/>
-    <w:lsdException w:name="table of authorities" w:semiHidden="1" w:unhideWhenUsed="1"/>
-    <w:lsdException w:name="macro" w:semiHidden="1" w:unhideWhenUsed="1"/>
-    <w:lsdException w:name="toa heading" w:semiHidden="1" w:unhideWhenUsed="1"/>
-    <w:lsdException w:name="List" w:semiHidden="1" w:unhideWhenUsed="1"/>
-    <w:lsdException w:name="List Bullet" w:semiHidden="1" w:uiPriority="9" w:unhideWhenUsed="1" w:qFormat="1"/>
-    <w:lsdException w:name="List Number" w:semiHidden="1" w:unhideWhenUsed="1"/>
-    <w:lsdException w:name="List 2" w:semiHidden="1" w:unhideWhenUsed="1"/>
-    <w:lsdException w:name="List 3" w:semiHidden="1" w:unhideWhenUsed="1"/>
-    <w:lsdException w:name="List 4" w:semiHidden="1" w:unhideWhenUsed="1"/>
-    <w:lsdException w:name="List 5" w:semiHidden="1" w:unhideWhenUsed="1"/>
-    <w:lsdException w:name="List Bullet 2" w:semiHidden="1" w:unhideWhenUsed="1"/>
-    <w:lsdException w:name="List Bullet 3" w:semiHidden="1" w:unhideWhenUsed="1"/>
-    <w:lsdException w:name="List Bullet 4" w:semiHidden="1" w:unhideWhenUsed="1"/>
-    <w:lsdException w:name="List Bullet 5" w:semiHidden="1" w:unhideWhenUsed="1"/>
-    <w:lsdException w:name="List Number 2" w:semiHidden="1" w:unhideWhenUsed="1"/>
-    <w:lsdException w:name="List Number 3" w:semiHidden="1" w:unhideWhenUsed="1"/>
-    <w:lsdException w:name="List Number 4" w:semiHidden="1" w:unhideWhenUsed="1"/>
-    <w:lsdException w:name="List Number 5" w:semiHidden="1" w:unhideWhenUsed="1"/>
-    <w:lsdException w:name="Title" w:uiPriority="10" w:qFormat="1"/>
-    <w:lsdException w:name="Closing" w:semiHidden="1" w:unhideWhenUsed="1"/>
-    <w:lsdException w:name="Signature" w:semiHidden="1" w:unhideWhenUsed="1"/>
-    <w:lsdException w:name="Default Paragraph Font" w:semiHidden="1" w:uiPriority="1" w:unhideWhenUsed="1"/>
-    <w:lsdException w:name="Body Text" w:semiHidden="1" w:unhideWhenUsed="1"/>
-    <w:lsdException w:name="Body Text Indent" w:semiHidden="1" w:unhideWhenUsed="1"/>
-    <w:lsdException w:name="List Continue" w:semiHidden="1" w:unhideWhenUsed="1"/>
-    <w:lsdException w:name="List Continue 2" w:semiHidden="1" w:unhideWhenUsed="1"/>
-    <w:lsdException w:name="List Continue 3" w:semiHidden="1" w:unhideWhenUsed="1"/>
-    <w:lsdException w:name="List Continue 4" w:semiHidden="1" w:unhideWhenUsed="1"/>
-    <w:lsdException w:name="List Continue 5" w:semiHidden="1" w:unhideWhenUsed="1"/>
-    <w:lsdException w:name="Message Header" w:semiHidden="1" w:unhideWhenUsed="1"/>
-    <w:lsdException w:name="Subtitle" w:uiPriority="11" w:qFormat="1"/>
-    <w:lsdException w:name="Salutation" w:semiHidden="1" w:unhideWhenUsed="1"/>
-    <w:lsdException w:name="Date" w:semiHidden="1" w:unhideWhenUsed="1"/>
-    <w:lsdException w:name="Body Text First Indent" w:semiHidden="1" w:unhideWhenUsed="1"/>
-    <w:lsdException w:name="Body Text First Indent 2" w:semiHidden="1" w:unhideWhenUsed="1"/>
-    <w:lsdException w:name="Note Heading" w:semiHidden="1" w:unhideWhenUsed="1"/>
-    <w:lsdException w:name="Body Text 2" w:semiHidden="1" w:unhideWhenUsed="1"/>
-    <w:lsdException w:name="Body Text 3" w:semiHidden="1" w:unhideWhenUsed="1"/>
-    <w:lsdException w:name="Body Text Indent 2" w:semiHidden="1" w:unhideWhenUsed="1"/>
-    <w:lsdException w:name="Body Text Indent 3" w:semiHidden="1" w:unhideWhenUsed="1"/>
-    <w:lsdException w:name="Block Text" w:semiHidden="1" w:unhideWhenUsed="1"/>
-    <w:lsdException w:name="Hyperlink" w:semiHidden="1" w:unhideWhenUsed="1"/>
-    <w:lsdException w:name="FollowedHyperlink" w:semiHidden="1" w:unhideWhenUsed="1"/>
-    <w:lsdException w:name="Strong" w:uiPriority="22" w:qFormat="1"/>
-    <w:lsdException w:name="Emphasis" w:uiPriority="20" w:qFormat="1"/>
-    <w:lsdException w:name="Document Map" w:semiHidden="1" w:unhideWhenUsed="1"/>
-    <w:lsdException w:name="Plain Text" w:semiHidden="1" w:unhideWhenUsed="1"/>
-    <w:lsdException w:name="E-mail Signature" w:semiHidden="1" w:unhideWhenUsed="1"/>
-    <w:lsdException w:name="HTML Top of Form" w:semiHidden="1" w:unhideWhenUsed="1"/>
-    <w:lsdException w:name="HTML Bottom of Form" w:semiHidden="1" w:unhideWhenUsed="1"/>
-    <w:lsdException w:name="Normal (Web)" w:semiHidden="1" w:unhideWhenUsed="1"/>
-    <w:lsdException w:name="HTML Acronym" w:semiHidden="1" w:unhideWhenUsed="1"/>
-    <w:lsdException w:name="HTML Address" w:semiHidden="1" w:unhideWhenUsed="1"/>
-    <w:lsdException w:name="HTML Cite" w:semiHidden="1" w:unhideWhenUsed="1"/>
-    <w:lsdException w:name="HTML Code" w:semiHidden="1" w:unhideWhenUsed="1"/>
-    <w:lsdException w:name="HTML Definition" w:semiHidden="1" w:unhideWhenUsed="1"/>
-    <w:lsdException w:name="HTML Keyboard" w:semiHidden="1" w:unhideWhenUsed="1"/>
-    <w:lsdException w:name="HTML Preformatted" w:semiHidden="1" w:unhideWhenUsed="1"/>
-    <w:lsdException w:name="HTML Sample" w:semiHidden="1" w:unhideWhenUsed="1"/>
-    <w:lsdException w:name="HTML Typewriter" w:semiHidden="1" w:unhideWhenUsed="1"/>
-    <w:lsdException w:name="HTML Variable" w:semiHidden="1" w:unhideWhenUsed="1"/>
-    <w:lsdException w:name="Normal Table" w:semiHidden="1" w:unhideWhenUsed="1"/>
-    <w:lsdException w:name="annotation subject" w:semiHidden="1" w:unhideWhenUsed="1"/>
-    <w:lsdException w:name="No List" w:semiHidden="1" w:unhideWhenUsed="1"/>
-    <w:lsdException w:name="Outline List 1" w:semiHidden="1" w:unhideWhenUsed="1"/>
-    <w:lsdException w:name="Outline List 2" w:semiHidden="1" w:unhideWhenUsed="1"/>
-    <w:lsdException w:name="Outline List 3" w:semiHidden="1" w:unhideWhenUsed="1"/>
-    <w:lsdException w:name="Table Simple 1" w:semiHidden="1" w:unhideWhenUsed="1"/>
-    <w:lsdException w:name="Table Simple 2" w:semiHidden="1" w:unhideWhenUsed="1"/>
-    <w:lsdException w:name="Table Simple 3" w:semiHidden="1" w:unhideWhenUsed="1"/>
-    <w:lsdException w:name="Table Classic 1" w:semiHidden="1" w:unhideWhenUsed="1"/>
-    <w:lsdException w:name="Table Classic 2" w:semiHidden="1" w:unhideWhenUsed="1"/>
-    <w:lsdException w:name="Table Classic 3" w:semiHidden="1" w:unhideWhenUsed="1"/>
-    <w:lsdException w:name="Table Classic 4" w:semiHidden="1" w:unhideWhenUsed="1"/>
-    <w:lsdException w:name="Table Colorful 1" w:semiHidden="1" w:unhideWhenUsed="1"/>
-    <w:lsdException w:name="Table Colorful 2" w:semiHidden="1" w:unhideWhenUsed="1"/>
-    <w:lsdException w:name="Table Colorful 3" w:semiHidden="1" w:unhideWhenUsed="1"/>
-    <w:lsdException w:name="Table Columns 1" w:semiHidden="1" w:unhideWhenUsed="1"/>
-    <w:lsdException w:name="Table Columns 2" w:semiHidden="1" w:unhideWhenUsed="1"/>
-    <w:lsdException w:name="Table Columns 3" w:semiHidden="1" w:unhideWhenUsed="1"/>
-    <w:lsdException w:name="Table Columns 4" w:semiHidden="1" w:unhideWhenUsed="1"/>
-    <w:lsdException w:name="Table Columns 5" w:semiHidden="1" w:unhideWhenUsed="1"/>
-    <w:lsdException w:name="Table Grid 1" w:semiHidden="1" w:unhideWhenUsed="1"/>
-    <w:lsdException w:name="Table Grid 2" w:semiHidden="1" w:unhideWhenUsed="1"/>
-    <w:lsdException w:name="Table Grid 3" w:semiHidden="1" w:unhideWhenUsed="1"/>
-    <w:lsdException w:name="Table Grid 4" w:semiHidden="1" w:unhideWhenUsed="1"/>
-    <w:lsdException w:name="Table Grid 5" w:semiHidden="1" w:unhideWhenUsed="1"/>
-    <w:lsdException w:name="Table Grid 6" w:semiHidden="1" w:unhideWhenUsed="1"/>
-    <w:lsdException w:name="Table Grid 7" w:semiHidden="1" w:unhideWhenUsed="1"/>
-    <w:lsdException w:name="Table Grid 8" w:semiHidden="1" w:unhideWhenUsed="1"/>
-    <w:lsdException w:name="Table List 1" w:semiHidden="1" w:unhideWhenUsed="1"/>
-    <w:lsdException w:name="Table List 2" w:semiHidden="1" w:unhideWhenUsed="1"/>
-    <w:lsdException w:name="Table List 3" w:semiHidden="1" w:unhideWhenUsed="1"/>
-    <w:lsdException w:name="Table List 4" w:semiHidden="1" w:unhideWhenUsed="1"/>
-    <w:lsdException w:name="Table List 5" w:semiHidden="1" w:unhideWhenUsed="1"/>
-    <w:lsdException w:name="Table List 6" w:semiHidden="1" w:unhideWhenUsed="1"/>
-    <w:lsdException w:name="Table List 7" w:semiHidden="1" w:unhideWhenUsed="1"/>
-    <w:lsdException w:name="Table List 8" w:semiHidden="1" w:unhideWhenUsed="1"/>
-    <w:lsdException w:name="Table 3D effects 1" w:semiHidden="1" w:unhideWhenUsed="1"/>
-    <w:lsdException w:name="Table 3D effects 2" w:semiHidden="1" w:unhideWhenUsed="1"/>
-    <w:lsdException w:name="Table 3D effects 3" w:semiHidden="1" w:unhideWhenUsed="1"/>
-    <w:lsdException w:name="Table Contemporary" w:semiHidden="1" w:unhideWhenUsed="1"/>
-    <w:lsdException w:name="Table Elegant" w:semiHidden="1" w:unhideWhenUsed="1"/>
-    <w:lsdException w:name="Table Professional" w:semiHidden="1" w:unhideWhenUsed="1"/>
-    <w:lsdException w:name="Table Subtle 1" w:semiHidden="1" w:unhideWhenUsed="1"/>
-    <w:lsdException w:name="Table Subtle 2" w:semiHidden="1" w:unhideWhenUsed="1"/>
-    <w:lsdException w:name="Table Web 1" w:semiHidden="1" w:unhideWhenUsed="1"/>
-    <w:lsdException w:name="Table Web 2" w:semiHidden="1" w:unhideWhenUsed="1"/>
-    <w:lsdException w:name="Table Web 3" w:semiHidden="1" w:unhideWhenUsed="1"/>
-    <w:lsdException w:name="Balloon Text" w:semiHidden="1" w:unhideWhenUsed="1"/>
-    <w:lsdException w:name="Table Grid" w:uiPriority="39"/>
-    <w:lsdException w:name="Table Theme" w:semiHidden="1" w:unhideWhenUsed="1"/>
-    <w:lsdException w:name="Note Level 1" w:semiHidden="1" w:unhideWhenUsed="1"/>
-    <w:lsdException w:name="Note Level 2" w:semiHidden="1" w:unhideWhenUsed="1"/>
-    <w:lsdException w:name="Note Level 3" w:semiHidden="1" w:unhideWhenUsed="1"/>
-    <w:lsdException w:name="Note Level 4" w:semiHidden="1" w:unhideWhenUsed="1"/>
-    <w:lsdException w:name="Note Level 5" w:semiHidden="1" w:unhideWhenUsed="1"/>
-    <w:lsdException w:name="Note Level 6" w:semiHidden="1" w:unhideWhenUsed="1"/>
-    <w:lsdException w:name="Note Level 7" w:semiHidden="1" w:unhideWhenUsed="1"/>
-    <w:lsdException w:name="Note Level 8" w:semiHidden="1" w:unhideWhenUsed="1"/>
-    <w:lsdException w:name="Note Level 9" w:semiHidden="1" w:unhideWhenUsed="1"/>
-    <w:lsdException w:name="Placeholder Text" w:semiHidden="1"/>
-    <w:lsdException w:name="No Spacing" w:uiPriority="1" w:qFormat="1"/>
-    <w:lsdException w:name="Light Shading" w:uiPriority="60"/>
-    <w:lsdException w:name="Light List" w:uiPriority="61"/>
-    <w:lsdException w:name="Light Grid" w:uiPriority="62"/>
-    <w:lsdException w:name="Medium Shading 1" w:uiPriority="63"/>
-    <w:lsdException w:name="Medium Shading 2" w:uiPriority="64"/>
-    <w:lsdException w:name="Medium List 1" w:uiPriority="65"/>
-    <w:lsdException w:name="Medium List 2" w:uiPriority="66"/>
-    <w:lsdException w:name="Medium Grid 1" w:uiPriority="67"/>
-    <w:lsdException w:name="Medium Grid 2" w:uiPriority="68"/>
-    <w:lsdException w:name="Medium Grid 3" w:uiPriority="69"/>
-    <w:lsdException w:name="Dark List" w:uiPriority="70"/>
-    <w:lsdException w:name="Colorful Shading" w:uiPriority="71"/>
-    <w:lsdException w:name="Colorful List" w:uiPriority="72"/>
-    <w:lsdException w:name="Colorful Grid" w:uiPriority="73"/>
-    <w:lsdException w:name="Light Shading Accent 1" w:uiPriority="60"/>
-    <w:lsdException w:name="Light List Accent 1" w:uiPriority="61"/>
-    <w:lsdException w:name="Light Grid Accent 1" w:uiPriority="62"/>
-    <w:lsdException w:name="Medium Shading 1 Accent 1" w:uiPriority="63"/>
-    <w:lsdException w:name="Medium Shading 2 Accent 1" w:uiPriority="64"/>
-    <w:lsdException w:name="Medium List 1 Accent 1" w:uiPriority="65"/>
-    <w:lsdException w:name="Revision" w:semiHidden="1"/>
-    <w:lsdException w:name="List Paragraph" w:uiPriority="34" w:qFormat="1"/>
-    <w:lsdException w:name="Quote" w:uiPriority="29" w:qFormat="1"/>
-    <w:lsdException w:name="Intense Quote" w:uiPriority="30" w:qFormat="1"/>
-    <w:lsdException w:name="Medium List 2 Accent 1" w:uiPriority="66"/>
-    <w:lsdException w:name="Medium Grid 1 Accent 1" w:uiPriority="67"/>
-    <w:lsdException w:name="Medium Grid 2 Accent 1" w:uiPriority="68"/>
-    <w:lsdException w:name="Medium Grid 3 Accent 1" w:uiPriority="69"/>
-    <w:lsdException w:name="Dark List Accent 1" w:uiPriority="70"/>
-    <w:lsdException w:name="Colorful Shading Accent 1" w:uiPriority="71"/>
-    <w:lsdException w:name="Colorful List Accent 1" w:uiPriority="72"/>
-    <w:lsdException w:name="Colorful Grid Accent 1" w:uiPriority="73"/>
-    <w:lsdException w:name="Light Shading Accent 2" w:uiPriority="60"/>
-    <w:lsdException w:name="Light List Accent 2" w:uiPriority="61"/>
-    <w:lsdException w:name="Light Grid Accent 2" w:uiPriority="62"/>
-    <w:lsdException w:name="Medium Shading 1 Accent 2" w:uiPriority="63"/>
-    <w:lsdException w:name="Medium Shading 2 Accent 2" w:uiPriority="64"/>
-    <w:lsdException w:name="Medium List 1 Accent 2" w:uiPriority="65"/>
-    <w:lsdException w:name="Medium List 2 Accent 2" w:uiPriority="66"/>
-    <w:lsdException w:name="Medium Grid 1 Accent 2" w:uiPriority="67"/>
-    <w:lsdException w:name="Medium Grid 2 Accent 2" w:uiPriority="68"/>
-    <w:lsdException w:name="Medium Grid 3 Accent 2" w:uiPriority="69"/>
-    <w:lsdException w:name="Dark List Accent 2" w:uiPriority="70"/>
-    <w:lsdException w:name="Colorful Shading Accent 2" w:uiPriority="71"/>
-    <w:lsdException w:name="Colorful List Accent 2" w:uiPriority="72"/>
-    <w:lsdException w:name="Colorful Grid Accent 2" w:uiPriority="73"/>
-    <w:lsdException w:name="Light Shading Accent 3" w:uiPriority="60"/>
-    <w:lsdException w:name="Light List Accent 3" w:uiPriority="61"/>
-    <w:lsdException w:name="Light Grid Accent 3" w:uiPriority="62"/>
-    <w:lsdException w:name="Medium Shading 1 Accent 3" w:uiPriority="63"/>
-    <w:lsdException w:name="Medium Shading 2 Accent 3" w:uiPriority="64"/>
-    <w:lsdException w:name="Medium List 1 Accent 3" w:uiPriority="65"/>
-    <w:lsdException w:name="Medium List 2 Accent 3" w:uiPriority="66"/>
-    <w:lsdException w:name="Medium Grid 1 Accent 3" w:uiPriority="67"/>
-    <w:lsdException w:name="Medium Grid 2 Accent 3" w:uiPriority="68"/>
-    <w:lsdException w:name="Medium Grid 3 Accent 3" w:uiPriority="69"/>
-    <w:lsdException w:name="Dark List Accent 3" w:uiPriority="70"/>
-    <w:lsdException w:name="Colorful Shading Accent 3" w:uiPriority="71"/>
-    <w:lsdException w:name="Colorful List Accent 3" w:uiPriority="72"/>
-    <w:lsdException w:name="Colorful Grid Accent 3" w:uiPriority="73"/>
-    <w:lsdException w:name="Light Shading Accent 4" w:uiPriority="60"/>
-    <w:lsdException w:name="Light List Accent 4" w:uiPriority="61"/>
-    <w:lsdException w:name="Light Grid Accent 4" w:uiPriority="62"/>
-    <w:lsdException w:name="Medium Shading 1 Accent 4" w:uiPriority="63"/>
-    <w:lsdException w:name="Medium Shading 2 Accent 4" w:uiPriority="64"/>
-    <w:lsdException w:name="Medium List 1 Accent 4" w:uiPriority="65"/>
-    <w:lsdException w:name="Medium List 2 Accent 4" w:uiPriority="66"/>
-    <w:lsdException w:name="Medium Grid 1 Accent 4" w:uiPriority="67"/>
-    <w:lsdException w:name="Medium Grid 2 Accent 4" w:uiPriority="68"/>
-    <w:lsdException w:name="Medium Grid 3 Accent 4" w:uiPriority="69"/>
-    <w:lsdException w:name="Dark List Accent 4" w:uiPriority="70"/>
-    <w:lsdException w:name="Colorful Shading Accent 4" w:uiPriority="71"/>
-    <w:lsdException w:name="Colorful List Accent 4" w:uiPriority="72"/>
-    <w:lsdException w:name="Colorful Grid Accent 4" w:uiPriority="73"/>
-    <w:lsdException w:name="Light Shading Accent 5" w:uiPriority="60"/>
-    <w:lsdException w:name="Light List Accent 5" w:uiPriority="61"/>
-    <w:lsdException w:name="Light Grid Accent 5" w:uiPriority="62"/>
-    <w:lsdException w:name="Medium Shading 1 Accent 5" w:uiPriority="63"/>
-    <w:lsdException w:name="Medium Shading 2 Accent 5" w:uiPriority="64"/>
-    <w:lsdException w:name="Medium List 1 Accent 5" w:uiPriority="65"/>
-    <w:lsdException w:name="Medium List 2 Accent 5" w:uiPriority="66"/>
-    <w:lsdException w:name="Medium Grid 1 Accent 5" w:uiPriority="67"/>
-    <w:lsdException w:name="Medium Grid 2 Accent 5" w:uiPriority="68"/>
-    <w:lsdException w:name="Medium Grid 3 Accent 5" w:uiPriority="69"/>
-    <w:lsdException w:name="Dark List Accent 5" w:uiPriority="70"/>
-    <w:lsdException w:name="Colorful Shading Accent 5" w:uiPriority="71"/>
-    <w:lsdException w:name="Colorful List Accent 5" w:uiPriority="72"/>
-    <w:lsdException w:name="Colorful Grid Accent 5" w:uiPriority="73"/>
-    <w:lsdException w:name="Light Shading Accent 6" w:uiPriority="60"/>
-    <w:lsdException w:name="Light List Accent 6" w:uiPriority="61"/>
-    <w:lsdException w:name="Light Grid Accent 6" w:uiPriority="62"/>
-    <w:lsdException w:name="Medium Shading 1 Accent 6" w:uiPriority="63"/>
-    <w:lsdException w:name="Medium Shading 2 Accent 6" w:uiPriority="64"/>
-    <w:lsdException w:name="Medium List 1 Accent 6" w:uiPriority="65"/>
-    <w:lsdException w:name="Medium List 2 Accent 6" w:uiPriority="66"/>
-    <w:lsdException w:name="Medium Grid 1 Accent 6" w:uiPriority="67"/>
-    <w:lsdException w:name="Medium Grid 2 Accent 6" w:uiPriority="68"/>
-    <w:lsdException w:name="Medium Grid 3 Accent 6" w:uiPriority="69"/>
-    <w:lsdException w:name="Dark List Accent 6" w:uiPriority="70"/>
-    <w:lsdException w:name="Colorful Shading Accent 6" w:uiPriority="71"/>
-    <w:lsdException w:name="Colorful List Accent 6" w:uiPriority="72"/>
-    <w:lsdException w:name="Colorful Grid Accent 6" w:uiPriority="73"/>
-    <w:lsdException w:name="Subtle Emphasis" w:uiPriority="19" w:qFormat="1"/>
-    <w:lsdException w:name="Intense Emphasis" w:uiPriority="21" w:qFormat="1"/>
-    <w:lsdException w:name="Subtle Reference" w:uiPriority="31" w:qFormat="1"/>
-    <w:lsdException w:name="Intense Reference" w:uiPriority="32" w:qFormat="1"/>
-    <w:lsdException w:name="Book Title" w:uiPriority="33" w:qFormat="1"/>
-    <w:lsdException w:name="Bibliography" w:semiHidden="1" w:uiPriority="37" w:unhideWhenUsed="1"/>
-    <w:lsdException w:name="TOC Heading" w:semiHidden="1" w:uiPriority="39" w:unhideWhenUsed="1" w:qFormat="1"/>
-    <w:lsdException w:name="Plain Table 1" w:uiPriority="41"/>
-    <w:lsdException w:name="Plain Table 2" w:uiPriority="42"/>
-    <w:lsdException w:name="Plain Table 3" w:uiPriority="43"/>
-    <w:lsdException w:name="Plain Table 4" w:uiPriority="44"/>
-    <w:lsdException w:name="Plain Table 5" w:uiPriority="45"/>
-    <w:lsdException w:name="Grid Table Light" w:uiPriority="40"/>
-    <w:lsdException w:name="Grid Table 1 Light" w:uiPriority="46"/>
-    <w:lsdException w:name="Grid Table 2" w:uiPriority="47"/>
-    <w:lsdException w:name="Grid Table 3" w:uiPriority="48"/>
-    <w:lsdException w:name="Grid Table 4" w:uiPriority="49"/>
-    <w:lsdException w:name="Grid Table 5 Dark" w:uiPriority="50"/>
-    <w:lsdException w:name="Grid Table 6 Colorful" w:uiPriority="51"/>
-    <w:lsdException w:name="Grid Table 7 Colorful" w:uiPriority="52"/>
-    <w:lsdException w:name="Grid Table 1 Light Accent 1" w:uiPriority="46"/>
-    <w:lsdException w:name="Grid Table 2 Accent 1" w:uiPriority="47"/>
-    <w:lsdException w:name="Grid Table 3 Accent 1" w:uiPriority="48"/>
-    <w:lsdException w:name="Grid Table 4 Accent 1" w:uiPriority="49"/>
-    <w:lsdException w:name="Grid Table 5 Dark Accent 1" w:uiPriority="50"/>
-    <w:lsdException w:name="Grid Table 6 Colorful Accent 1" w:uiPriority="51"/>
-    <w:lsdException w:name="Grid Table 7 Colorful Accent 1" w:uiPriority="52"/>
-    <w:lsdException w:name="Grid Table 1 Light Accent 2" w:uiPriority="46"/>
-    <w:lsdException w:name="Grid Table 2 Accent 2" w:uiPriority="47"/>
-    <w:lsdException w:name="Grid Table 3 Accent 2" w:uiPriority="48"/>
-    <w:lsdException w:name="Grid Table 4 Accent 2" w:uiPriority="49"/>
-    <w:lsdException w:name="Grid Table 5 Dark Accent 2" w:uiPriority="50"/>
-    <w:lsdException w:name="Grid Table 6 Colorful Accent 2" w:uiPriority="51"/>
-    <w:lsdException w:name="Grid Table 7 Colorful Accent 2" w:uiPriority="52"/>
-    <w:lsdException w:name="Grid Table 1 Light Accent 3" w:uiPriority="46"/>
-    <w:lsdException w:name="Grid Table 2 Accent 3" w:uiPriority="47"/>
-    <w:lsdException w:name="Grid Table 3 Accent 3" w:uiPriority="48"/>
-    <w:lsdException w:name="Grid Table 4 Accent 3" w:uiPriority="49"/>
-    <w:lsdException w:name="Grid Table 5 Dark Accent 3" w:uiPriority="50"/>
-    <w:lsdException w:name="Grid Table 6 Colorful Accent 3" w:uiPriority="51"/>
-    <w:lsdException w:name="Grid Table 7 Colorful Accent 3" w:uiPriority="52"/>
-    <w:lsdException w:name="Grid Table 1 Light Accent 4" w:uiPriority="46"/>
-    <w:lsdException w:name="Grid Table 2 Accent 4" w:uiPriority="47"/>
-    <w:lsdException w:name="Grid Table 3 Accent 4" w:uiPriority="48"/>
-    <w:lsdException w:name="Grid Table 4 Accent 4" w:uiPriority="49"/>
-    <w:lsdException w:name="Grid Table 5 Dark Accent 4" w:uiPriority="50"/>
-    <w:lsdException w:name="Grid Table 6 Colorful Accent 4" w:uiPriority="51"/>
-    <w:lsdException w:name="Grid Table 7 Colorful Accent 4" w:uiPriority="52"/>
-    <w:lsdException w:name="Grid Table 1 Light Accent 5" w:uiPriority="46"/>
-    <w:lsdException w:name="Grid Table 2 Accent 5" w:uiPriority="47"/>
-    <w:lsdException w:name="Grid Table 3 Accent 5" w:uiPriority="48"/>
-    <w:lsdException w:name="Grid Table 4 Accent 5" w:uiPriority="49"/>
-    <w:lsdException w:name="Grid Table 5 Dark Accent 5" w:uiPriority="50"/>
-    <w:lsdException w:name="Grid Table 6 Colorful Accent 5" w:uiPriority="51"/>
-    <w:lsdException w:name="Grid Table 7 Colorful Accent 5" w:uiPriority="52"/>
-    <w:lsdException w:name="Grid Table 1 Light Accent 6" w:uiPriority="46"/>
-    <w:lsdException w:name="Grid Table 2 Accent 6" w:uiPriority="47"/>
-    <w:lsdException w:name="Grid Table 3 Accent 6" w:uiPriority="48"/>
-    <w:lsdException w:name="Grid Table 4 Accent 6" w:uiPriority="49"/>
-    <w:lsdException w:name="Grid Table 5 Dark Accent 6" w:uiPriority="50"/>
-    <w:lsdException w:name="Grid Table 6 Colorful Accent 6" w:uiPriority="51"/>
-    <w:lsdException w:name="Grid Table 7 Colorful Accent 6" w:uiPriority="52"/>
-    <w:lsdException w:name="List Table 1 Light" w:uiPriority="46"/>
-    <w:lsdException w:name="List Table 2" w:uiPriority="47"/>
-    <w:lsdException w:name="List Table 3" w:uiPriority="48"/>
-    <w:lsdException w:name="List Table 4" w:uiPriority="49"/>
-    <w:lsdException w:name="List Table 5 Dark" w:uiPriority="50"/>
-    <w:lsdException w:name="List Table 6 Colorful" w:uiPriority="51"/>
-    <w:lsdException w:name="List Table 7 Colorful" w:uiPriority="52"/>
-    <w:lsdException w:name="List Table 1 Light Accent 1" w:uiPriority="46"/>
-    <w:lsdException w:name="List Table 2 Accent 1" w:uiPriority="47"/>
-    <w:lsdException w:name="List Table 3 Accent 1" w:uiPriority="48"/>
-    <w:lsdException w:name="List Table 4 Accent 1" w:uiPriority="49"/>
-    <w:lsdException w:name="List Table 5 Dark Accent 1" w:uiPriority="50"/>
-    <w:lsdException w:name="List Table 6 Colorful Accent 1" w:uiPriority="51"/>
-    <w:lsdException w:name="List Table 7 Colorful Accent 1" w:uiPriority="52"/>
-    <w:lsdException w:name="List Table 1 Light Accent 2" w:uiPriority="46"/>
-    <w:lsdException w:name="List Table 2 Accent 2" w:uiPriority="47"/>
-    <w:lsdException w:name="List Table 3 Accent 2" w:uiPriority="48"/>
-    <w:lsdException w:name="List Table 4 Accent 2" w:uiPriority="49"/>
-    <w:lsdException w:name="List Table 5 Dark Accent 2" w:uiPriority="50"/>
-    <w:lsdException w:name="List Table 6 Colorful Accent 2" w:uiPriority="51"/>
-    <w:lsdException w:name="List Table 7 Colorful Accent 2" w:uiPriority="52"/>
-    <w:lsdException w:name="List Table 1 Light Accent 3" w:uiPriority="46"/>
-    <w:lsdException w:name="List Table 2 Accent 3" w:uiPriority="47"/>
-    <w:lsdException w:name="List Table 3 Accent 3" w:uiPriority="48"/>
-    <w:lsdException w:name="List Table 4 Accent 3" w:uiPriority="49"/>
-    <w:lsdException w:name="List Table 5 Dark Accent 3" w:uiPriority="50"/>
-    <w:lsdException w:name="List Table 6 Colorful Accent 3" w:uiPriority="51"/>
-    <w:lsdException w:name="List Table 7 Colorful Accent 3" w:uiPriority="52"/>
-    <w:lsdException w:name="List Table 1 Light Accent 4" w:uiPriority="46"/>
-    <w:lsdException w:name="List Table 2 Accent 4" w:uiPriority="47"/>
-    <w:lsdException w:name="List Table 3 Accent 4" w:uiPriority="48"/>
-    <w:lsdException w:name="List Table 4 Accent 4" w:uiPriority="49"/>
-    <w:lsdException w:name="List Table 5 Dark Accent 4" w:uiPriority="50"/>
-    <w:lsdException w:name="List Table 6 Colorful Accent 4" w:uiPriority="51"/>
-    <w:lsdException w:name="List Table 7 Colorful Accent 4" w:uiPriority="52"/>
-    <w:lsdException w:name="List Table 1 Light Accent 5" w:uiPriority="46"/>
-    <w:lsdException w:name="List Table 2 Accent 5" w:uiPriority="47"/>
-    <w:lsdException w:name="List Table 3 Accent 5" w:uiPriority="48"/>
-    <w:lsdException w:name="List Table 4 Accent 5" w:uiPriority="49"/>
-    <w:lsdException w:name="List Table 5 Dark Accent 5" w:uiPriority="50"/>
-    <w:lsdException w:name="List Table 6 Colorful Accent 5" w:uiPriority="51"/>
-    <w:lsdException w:name="List Table 7 Colorful Accent 5" w:uiPriority="52"/>
-    <w:lsdException w:name="List Table 1 Light Accent 6" w:uiPriority="46"/>
-    <w:lsdException w:name="List Table 2 Accent 6" w:uiPriority="47"/>
-    <w:lsdException w:name="List Table 3 Accent 6" w:uiPriority="48"/>
-    <w:lsdException w:name="List Table 4 Accent 6" w:uiPriority="49"/>
-    <w:lsdException w:name="List Table 5 Dark Accent 6" w:uiPriority="50"/>
-    <w:lsdException w:name="List Table 6 Colorful Accent 6" w:uiPriority="51"/>
-    <w:lsdException w:name="List Table 7 Colorful Accent 6" w:uiPriority="52"/>
-    <w:lsdException w:name="Mention" w:semiHidden="1" w:unhideWhenUsed="1"/>
-    <w:lsdException w:name="Smart Hyperlink" w:semiHidden="1" w:unhideWhenUsed="1"/>
-  </w:latentStyles>
-  <w:style w:type="paragraph" w:default="1" w:styleId="Normal">
-    <w:name w:val="Normal"/>
-    <w:qFormat/>
-  </w:style>
-  <w:style w:type="character" w:default="1" w:styleId="Tipodeletrapredefinidodopargrafo">
-    <w:name w:val="Default Paragraph Font"/>
-    <w:uiPriority w:val="1"/>
-    <w:semiHidden/>
-    <w:unhideWhenUsed/>
-  </w:style>
-  <w:style w:type="table" w:default="1" w:styleId="Tabelanormal">
-    <w:name w:val="Normal Table"/>
-    <w:uiPriority w:val="99"/>
-    <w:semiHidden/>
-    <w:unhideWhenUsed/>
-    <w:tblPr>
-      <w:tblInd w:w="0" w:type="dxa"/>
-      <w:tblCellMar>
-        <w:top w:w="0" w:type="dxa"/>
-        <w:left w:w="108" w:type="dxa"/>
-        <w:bottom w:w="0" w:type="dxa"/>
-        <w:right w:w="108" w:type="dxa"/>
-      </w:tblCellMar>
-    </w:tblPr>
-  </w:style>
-  <w:style w:type="numbering" w:default="1" w:styleId="Semlista">
-    <w:name w:val="No List"/>
-    <w:uiPriority w:val="99"/>
-    <w:semiHidden/>
-    <w:unhideWhenUsed/>
-  </w:style>
-  <w:style w:type="paragraph" w:customStyle="1" w:styleId="B3D3DF82BE5ABE4396FDF690B2FA5079">
-    <w:name w:val="B3D3DF82BE5ABE4396FDF690B2FA5079"/>
-  </w:style>
-  <w:style w:type="paragraph" w:styleId="Listacommarcas">
-    <w:name w:val="List Bullet"/>
-    <w:basedOn w:val="Normal"/>
-    <w:uiPriority w:val="9"/>
-    <w:qFormat/>
-    <w:pPr>
-      <w:numPr>
-        <w:numId w:val="1"/>
-      </w:numPr>
-      <w:spacing w:after="120" w:line="259" w:lineRule="auto"/>
-    </w:pPr>
-    <w:rPr>
-      <w:rFonts w:eastAsiaTheme="minorHAnsi"/>
-      <w:color w:val="595959" w:themeColor="text1" w:themeTint="A6"/>
-      <w:sz w:val="30"/>
-      <w:szCs w:val="30"/>
-      <w:lang w:val="en-US" w:eastAsia="ja-JP"/>
-    </w:rPr>
-  </w:style>
-  <w:style w:type="paragraph" w:customStyle="1" w:styleId="23006FD7F89EBF42AB19CA0038984293">
-    <w:name w:val="23006FD7F89EBF42AB19CA0038984293"/>
-  </w:style>
-</w:styles>
-</file>
-
-<file path=word/glossary/webSettings.xml><?xml version="1.0" encoding="utf-8"?>
-<w:webSettings xmlns:mc="http://schemas.openxmlformats.org/markup-compatibility/2006" xmlns:r="http://schemas.openxmlformats.org/officeDocument/2006/relationships" xmlns:w="http://schemas.openxmlformats.org/wordprocessingml/2006/main" xmlns:w14="http://schemas.microsoft.com/office/word/2010/wordml" xmlns:w15="http://schemas.microsoft.com/office/word/2012/wordml" mc:Ignorable="w14 w15">
-  <w:allowPNG/>
-  <w:doNotSaveAsSingleFile/>
-  <w:pixelsPerInch w:val="96"/>
-</w:webSettings>
 </file>
 
 <file path=word/theme/theme1.xml><?xml version="1.0" encoding="utf-8"?>
